--- a/Tugas 1/Jawaban.docx
+++ b/Tugas 1/Jawaban.docx
@@ -204,25 +204,7 @@
           <w:sz w:val="24"/>
           <w:szCs w:val="24"/>
         </w:rPr>
-        <w:t xml:space="preserve"> </w:t>
-      </w:r>
-      <w:proofErr w:type="gramStart"/>
-      <w:r>
-        <w:rPr>
-          <w:rFonts w:ascii="Times New Roman" w:hAnsi="Times New Roman" w:cs="Times New Roman"/>
-          <w:sz w:val="24"/>
-          <w:szCs w:val="24"/>
-        </w:rPr>
-        <w:t>varchar(</w:t>
-      </w:r>
-      <w:proofErr w:type="gramEnd"/>
-      <w:r>
-        <w:rPr>
-          <w:rFonts w:ascii="Times New Roman" w:hAnsi="Times New Roman" w:cs="Times New Roman"/>
-          <w:sz w:val="24"/>
-          <w:szCs w:val="24"/>
-        </w:rPr>
-        <w:t>10) NOT NULL,</w:t>
+        <w:t xml:space="preserve"> varchar(10) NOT NULL,</w:t>
       </w:r>
     </w:p>
     <w:p>
@@ -250,277 +232,133 @@
           <w:sz w:val="24"/>
           <w:szCs w:val="24"/>
         </w:rPr>
-        <w:t xml:space="preserve"> </w:t>
-      </w:r>
-      <w:proofErr w:type="gramStart"/>
-      <w:r>
-        <w:rPr>
-          <w:rFonts w:ascii="Times New Roman" w:hAnsi="Times New Roman" w:cs="Times New Roman"/>
-          <w:sz w:val="24"/>
-          <w:szCs w:val="24"/>
-        </w:rPr>
-        <w:t>varchar(</w:t>
-      </w:r>
-      <w:proofErr w:type="gramEnd"/>
-      <w:r>
-        <w:rPr>
-          <w:rFonts w:ascii="Times New Roman" w:hAnsi="Times New Roman" w:cs="Times New Roman"/>
-          <w:sz w:val="24"/>
-          <w:szCs w:val="24"/>
-        </w:rPr>
-        <w:t>30) NOT NULL,</w:t>
-      </w:r>
-    </w:p>
-    <w:p>
-      <w:pPr>
-        <w:pStyle w:val="ListParagraph"/>
-        <w:rPr>
-          <w:rFonts w:ascii="Times New Roman" w:hAnsi="Times New Roman" w:cs="Times New Roman"/>
-          <w:sz w:val="24"/>
-          <w:szCs w:val="24"/>
-        </w:rPr>
-      </w:pPr>
-      <w:r>
-        <w:rPr>
-          <w:rFonts w:ascii="Times New Roman" w:hAnsi="Times New Roman" w:cs="Times New Roman"/>
-          <w:sz w:val="24"/>
-          <w:szCs w:val="24"/>
-        </w:rPr>
-        <w:t xml:space="preserve">address </w:t>
-      </w:r>
-      <w:proofErr w:type="gramStart"/>
-      <w:r>
-        <w:rPr>
-          <w:rFonts w:ascii="Times New Roman" w:hAnsi="Times New Roman" w:cs="Times New Roman"/>
-          <w:sz w:val="24"/>
-          <w:szCs w:val="24"/>
-        </w:rPr>
-        <w:t>varchar(</w:t>
-      </w:r>
-      <w:proofErr w:type="gramEnd"/>
-      <w:r>
-        <w:rPr>
-          <w:rFonts w:ascii="Times New Roman" w:hAnsi="Times New Roman" w:cs="Times New Roman"/>
-          <w:sz w:val="24"/>
-          <w:szCs w:val="24"/>
-        </w:rPr>
-        <w:t>30) NOT NULL,</w:t>
-      </w:r>
-    </w:p>
-    <w:p>
-      <w:pPr>
-        <w:pStyle w:val="ListParagraph"/>
-        <w:rPr>
-          <w:rFonts w:ascii="Times New Roman" w:hAnsi="Times New Roman" w:cs="Times New Roman"/>
-          <w:sz w:val="24"/>
-          <w:szCs w:val="24"/>
-        </w:rPr>
-      </w:pPr>
-      <w:r>
-        <w:rPr>
-          <w:rFonts w:ascii="Times New Roman" w:hAnsi="Times New Roman" w:cs="Times New Roman"/>
-          <w:sz w:val="24"/>
-          <w:szCs w:val="24"/>
-        </w:rPr>
-        <w:t xml:space="preserve">Internal </w:t>
-      </w:r>
-      <w:proofErr w:type="gramStart"/>
-      <w:r>
-        <w:rPr>
-          <w:rFonts w:ascii="Times New Roman" w:hAnsi="Times New Roman" w:cs="Times New Roman"/>
-          <w:sz w:val="24"/>
-          <w:szCs w:val="24"/>
-        </w:rPr>
-        <w:t>varchar(</w:t>
-      </w:r>
-      <w:proofErr w:type="gramEnd"/>
-      <w:r>
-        <w:rPr>
-          <w:rFonts w:ascii="Times New Roman" w:hAnsi="Times New Roman" w:cs="Times New Roman"/>
-          <w:sz w:val="24"/>
-          <w:szCs w:val="24"/>
-        </w:rPr>
-        <w:t>1) NOT NULL,</w:t>
-      </w:r>
-    </w:p>
-    <w:p>
-      <w:pPr>
-        <w:pStyle w:val="ListParagraph"/>
-        <w:rPr>
-          <w:rFonts w:ascii="Times New Roman" w:hAnsi="Times New Roman" w:cs="Times New Roman"/>
-          <w:sz w:val="24"/>
-          <w:szCs w:val="24"/>
-        </w:rPr>
-      </w:pPr>
-      <w:r>
-        <w:rPr>
-          <w:rFonts w:ascii="Times New Roman" w:hAnsi="Times New Roman" w:cs="Times New Roman"/>
-          <w:sz w:val="24"/>
-          <w:szCs w:val="24"/>
-        </w:rPr>
-        <w:t xml:space="preserve">contact </w:t>
-      </w:r>
-      <w:proofErr w:type="gramStart"/>
-      <w:r>
-        <w:rPr>
-          <w:rFonts w:ascii="Times New Roman" w:hAnsi="Times New Roman" w:cs="Times New Roman"/>
-          <w:sz w:val="24"/>
-          <w:szCs w:val="24"/>
-        </w:rPr>
-        <w:t>varchar(</w:t>
-      </w:r>
-      <w:proofErr w:type="gramEnd"/>
-      <w:r>
-        <w:rPr>
-          <w:rFonts w:ascii="Times New Roman" w:hAnsi="Times New Roman" w:cs="Times New Roman"/>
-          <w:sz w:val="24"/>
-          <w:szCs w:val="24"/>
-        </w:rPr>
-        <w:t>30) NOT NULL,</w:t>
-      </w:r>
-    </w:p>
-    <w:p>
-      <w:pPr>
-        <w:pStyle w:val="ListParagraph"/>
-        <w:rPr>
-          <w:rFonts w:ascii="Times New Roman" w:hAnsi="Times New Roman" w:cs="Times New Roman"/>
-          <w:sz w:val="24"/>
-          <w:szCs w:val="24"/>
-        </w:rPr>
-      </w:pPr>
-      <w:r>
-        <w:rPr>
-          <w:rFonts w:ascii="Times New Roman" w:hAnsi="Times New Roman" w:cs="Times New Roman"/>
-          <w:sz w:val="24"/>
-          <w:szCs w:val="24"/>
-        </w:rPr>
-        <w:t xml:space="preserve">phone </w:t>
-      </w:r>
-      <w:proofErr w:type="gramStart"/>
-      <w:r>
-        <w:rPr>
-          <w:rFonts w:ascii="Times New Roman" w:hAnsi="Times New Roman" w:cs="Times New Roman"/>
-          <w:sz w:val="24"/>
-          <w:szCs w:val="24"/>
-        </w:rPr>
-        <w:t>varchar(</w:t>
-      </w:r>
-      <w:proofErr w:type="gramEnd"/>
-      <w:r>
-        <w:rPr>
-          <w:rFonts w:ascii="Times New Roman" w:hAnsi="Times New Roman" w:cs="Times New Roman"/>
-          <w:sz w:val="24"/>
-          <w:szCs w:val="24"/>
-        </w:rPr>
-        <w:t>10) NOT NULL,</w:t>
-      </w:r>
-    </w:p>
-    <w:p>
-      <w:pPr>
-        <w:pStyle w:val="ListParagraph"/>
-        <w:rPr>
-          <w:rFonts w:ascii="Times New Roman" w:hAnsi="Times New Roman" w:cs="Times New Roman"/>
-          <w:sz w:val="24"/>
-          <w:szCs w:val="24"/>
-        </w:rPr>
-      </w:pPr>
-      <w:r>
-        <w:rPr>
-          <w:rFonts w:ascii="Times New Roman" w:hAnsi="Times New Roman" w:cs="Times New Roman"/>
-          <w:sz w:val="24"/>
-          <w:szCs w:val="24"/>
-        </w:rPr>
-        <w:t xml:space="preserve">city </w:t>
-      </w:r>
-      <w:proofErr w:type="gramStart"/>
-      <w:r>
-        <w:rPr>
-          <w:rFonts w:ascii="Times New Roman" w:hAnsi="Times New Roman" w:cs="Times New Roman"/>
-          <w:sz w:val="24"/>
-          <w:szCs w:val="24"/>
-        </w:rPr>
-        <w:t>varchar(</w:t>
-      </w:r>
-      <w:proofErr w:type="gramEnd"/>
-      <w:r>
-        <w:rPr>
-          <w:rFonts w:ascii="Times New Roman" w:hAnsi="Times New Roman" w:cs="Times New Roman"/>
-          <w:sz w:val="24"/>
-          <w:szCs w:val="24"/>
-        </w:rPr>
-        <w:t>15) NOT NULL,</w:t>
-      </w:r>
-    </w:p>
-    <w:p>
-      <w:pPr>
-        <w:pStyle w:val="ListParagraph"/>
-        <w:rPr>
-          <w:rFonts w:ascii="Times New Roman" w:hAnsi="Times New Roman" w:cs="Times New Roman"/>
-          <w:sz w:val="24"/>
-          <w:szCs w:val="24"/>
-        </w:rPr>
-      </w:pPr>
-      <w:r>
-        <w:rPr>
-          <w:rFonts w:ascii="Times New Roman" w:hAnsi="Times New Roman" w:cs="Times New Roman"/>
-          <w:sz w:val="24"/>
-          <w:szCs w:val="24"/>
-        </w:rPr>
-        <w:t xml:space="preserve">state </w:t>
-      </w:r>
-      <w:proofErr w:type="gramStart"/>
-      <w:r>
-        <w:rPr>
-          <w:rFonts w:ascii="Times New Roman" w:hAnsi="Times New Roman" w:cs="Times New Roman"/>
-          <w:sz w:val="24"/>
-          <w:szCs w:val="24"/>
-        </w:rPr>
-        <w:t>varchar(</w:t>
-      </w:r>
-      <w:proofErr w:type="gramEnd"/>
-      <w:r>
-        <w:rPr>
-          <w:rFonts w:ascii="Times New Roman" w:hAnsi="Times New Roman" w:cs="Times New Roman"/>
-          <w:sz w:val="24"/>
-          <w:szCs w:val="24"/>
-        </w:rPr>
-        <w:t>2) NOT NULL,</w:t>
-      </w:r>
-    </w:p>
-    <w:p>
-      <w:pPr>
-        <w:pStyle w:val="ListParagraph"/>
-        <w:rPr>
-          <w:rFonts w:ascii="Times New Roman" w:hAnsi="Times New Roman" w:cs="Times New Roman"/>
-          <w:sz w:val="24"/>
-          <w:szCs w:val="24"/>
-        </w:rPr>
-      </w:pPr>
-      <w:r>
-        <w:rPr>
-          <w:rFonts w:ascii="Times New Roman" w:hAnsi="Times New Roman" w:cs="Times New Roman"/>
-          <w:sz w:val="24"/>
-          <w:szCs w:val="24"/>
-        </w:rPr>
-        <w:t xml:space="preserve">zip </w:t>
-      </w:r>
-      <w:proofErr w:type="gramStart"/>
-      <w:r>
-        <w:rPr>
-          <w:rFonts w:ascii="Times New Roman" w:hAnsi="Times New Roman" w:cs="Times New Roman"/>
-          <w:sz w:val="24"/>
-          <w:szCs w:val="24"/>
-        </w:rPr>
-        <w:t>varchar(</w:t>
-      </w:r>
-      <w:proofErr w:type="gramEnd"/>
-      <w:r>
-        <w:rPr>
-          <w:rFonts w:ascii="Times New Roman" w:hAnsi="Times New Roman" w:cs="Times New Roman"/>
-          <w:sz w:val="24"/>
-          <w:szCs w:val="24"/>
-        </w:rPr>
-        <w:t>5) NOT NULL</w:t>
+        <w:t xml:space="preserve"> varchar(30) NOT NULL,</w:t>
+      </w:r>
+    </w:p>
+    <w:p>
+      <w:pPr>
+        <w:pStyle w:val="ListParagraph"/>
+        <w:rPr>
+          <w:rFonts w:ascii="Times New Roman" w:hAnsi="Times New Roman" w:cs="Times New Roman"/>
+          <w:sz w:val="24"/>
+          <w:szCs w:val="24"/>
+        </w:rPr>
+      </w:pPr>
+      <w:r>
+        <w:rPr>
+          <w:rFonts w:ascii="Times New Roman" w:hAnsi="Times New Roman" w:cs="Times New Roman"/>
+          <w:sz w:val="24"/>
+          <w:szCs w:val="24"/>
+        </w:rPr>
+        <w:t>address varchar(30) NOT NULL,</w:t>
+      </w:r>
+    </w:p>
+    <w:p>
+      <w:pPr>
+        <w:pStyle w:val="ListParagraph"/>
+        <w:rPr>
+          <w:rFonts w:ascii="Times New Roman" w:hAnsi="Times New Roman" w:cs="Times New Roman"/>
+          <w:sz w:val="24"/>
+          <w:szCs w:val="24"/>
+        </w:rPr>
+      </w:pPr>
+      <w:r>
+        <w:rPr>
+          <w:rFonts w:ascii="Times New Roman" w:hAnsi="Times New Roman" w:cs="Times New Roman"/>
+          <w:sz w:val="24"/>
+          <w:szCs w:val="24"/>
+        </w:rPr>
+        <w:t>Internal varchar(1) NOT NULL,</w:t>
+      </w:r>
+    </w:p>
+    <w:p>
+      <w:pPr>
+        <w:pStyle w:val="ListParagraph"/>
+        <w:rPr>
+          <w:rFonts w:ascii="Times New Roman" w:hAnsi="Times New Roman" w:cs="Times New Roman"/>
+          <w:sz w:val="24"/>
+          <w:szCs w:val="24"/>
+        </w:rPr>
+      </w:pPr>
+      <w:r>
+        <w:rPr>
+          <w:rFonts w:ascii="Times New Roman" w:hAnsi="Times New Roman" w:cs="Times New Roman"/>
+          <w:sz w:val="24"/>
+          <w:szCs w:val="24"/>
+        </w:rPr>
+        <w:t>contact varchar(30) NOT NULL,</w:t>
+      </w:r>
+    </w:p>
+    <w:p>
+      <w:pPr>
+        <w:pStyle w:val="ListParagraph"/>
+        <w:rPr>
+          <w:rFonts w:ascii="Times New Roman" w:hAnsi="Times New Roman" w:cs="Times New Roman"/>
+          <w:sz w:val="24"/>
+          <w:szCs w:val="24"/>
+        </w:rPr>
+      </w:pPr>
+      <w:r>
+        <w:rPr>
+          <w:rFonts w:ascii="Times New Roman" w:hAnsi="Times New Roman" w:cs="Times New Roman"/>
+          <w:sz w:val="24"/>
+          <w:szCs w:val="24"/>
+        </w:rPr>
+        <w:t>phone varchar(10) NOT NULL,</w:t>
+      </w:r>
+    </w:p>
+    <w:p>
+      <w:pPr>
+        <w:pStyle w:val="ListParagraph"/>
+        <w:rPr>
+          <w:rFonts w:ascii="Times New Roman" w:hAnsi="Times New Roman" w:cs="Times New Roman"/>
+          <w:sz w:val="24"/>
+          <w:szCs w:val="24"/>
+        </w:rPr>
+      </w:pPr>
+      <w:r>
+        <w:rPr>
+          <w:rFonts w:ascii="Times New Roman" w:hAnsi="Times New Roman" w:cs="Times New Roman"/>
+          <w:sz w:val="24"/>
+          <w:szCs w:val="24"/>
+        </w:rPr>
+        <w:t>city varchar(15) NOT NULL,</w:t>
+      </w:r>
+    </w:p>
+    <w:p>
+      <w:pPr>
+        <w:pStyle w:val="ListParagraph"/>
+        <w:rPr>
+          <w:rFonts w:ascii="Times New Roman" w:hAnsi="Times New Roman" w:cs="Times New Roman"/>
+          <w:sz w:val="24"/>
+          <w:szCs w:val="24"/>
+        </w:rPr>
+      </w:pPr>
+      <w:r>
+        <w:rPr>
+          <w:rFonts w:ascii="Times New Roman" w:hAnsi="Times New Roman" w:cs="Times New Roman"/>
+          <w:sz w:val="24"/>
+          <w:szCs w:val="24"/>
+        </w:rPr>
+        <w:t>state varchar(2) NOT NULL,</w:t>
+      </w:r>
+    </w:p>
+    <w:p>
+      <w:pPr>
+        <w:pStyle w:val="ListParagraph"/>
+        <w:rPr>
+          <w:rFonts w:ascii="Times New Roman" w:hAnsi="Times New Roman" w:cs="Times New Roman"/>
+          <w:sz w:val="24"/>
+          <w:szCs w:val="24"/>
+        </w:rPr>
+      </w:pPr>
+      <w:r>
+        <w:rPr>
+          <w:rFonts w:ascii="Times New Roman" w:hAnsi="Times New Roman" w:cs="Times New Roman"/>
+          <w:sz w:val="24"/>
+          <w:szCs w:val="24"/>
+        </w:rPr>
+        <w:t>zip varchar(5) NOT NULL</w:t>
       </w:r>
       <w:r>
         <w:rPr>
@@ -668,25 +506,7 @@
           <w:sz w:val="24"/>
           <w:szCs w:val="24"/>
         </w:rPr>
-        <w:t xml:space="preserve"> </w:t>
-      </w:r>
-      <w:proofErr w:type="gramStart"/>
-      <w:r>
-        <w:rPr>
-          <w:rFonts w:ascii="Times New Roman" w:hAnsi="Times New Roman" w:cs="Times New Roman"/>
-          <w:sz w:val="24"/>
-          <w:szCs w:val="24"/>
-        </w:rPr>
-        <w:t>varchar(</w:t>
-      </w:r>
-      <w:proofErr w:type="gramEnd"/>
-      <w:r>
-        <w:rPr>
-          <w:rFonts w:ascii="Times New Roman" w:hAnsi="Times New Roman" w:cs="Times New Roman"/>
-          <w:sz w:val="24"/>
-          <w:szCs w:val="24"/>
-        </w:rPr>
-        <w:t>10) NOT NULL,</w:t>
+        <w:t xml:space="preserve"> varchar(10) NOT NULL,</w:t>
       </w:r>
     </w:p>
     <w:p>
@@ -714,25 +534,7 @@
           <w:sz w:val="24"/>
           <w:szCs w:val="24"/>
         </w:rPr>
-        <w:t xml:space="preserve"> </w:t>
-      </w:r>
-      <w:proofErr w:type="gramStart"/>
-      <w:r>
-        <w:rPr>
-          <w:rFonts w:ascii="Times New Roman" w:hAnsi="Times New Roman" w:cs="Times New Roman"/>
-          <w:sz w:val="24"/>
-          <w:szCs w:val="24"/>
-        </w:rPr>
-        <w:t>varchar(</w:t>
-      </w:r>
-      <w:proofErr w:type="gramEnd"/>
-      <w:r>
-        <w:rPr>
-          <w:rFonts w:ascii="Times New Roman" w:hAnsi="Times New Roman" w:cs="Times New Roman"/>
-          <w:sz w:val="24"/>
-          <w:szCs w:val="24"/>
-        </w:rPr>
-        <w:t>30) NOT NULL</w:t>
+        <w:t xml:space="preserve"> varchar(30) NOT NULL</w:t>
       </w:r>
       <w:r>
         <w:rPr>
@@ -896,25 +698,7 @@
           <w:sz w:val="24"/>
           <w:szCs w:val="24"/>
         </w:rPr>
-        <w:t xml:space="preserve"> </w:t>
-      </w:r>
-      <w:proofErr w:type="gramStart"/>
-      <w:r>
-        <w:rPr>
-          <w:rFonts w:ascii="Times New Roman" w:hAnsi="Times New Roman" w:cs="Times New Roman"/>
-          <w:sz w:val="24"/>
-          <w:szCs w:val="24"/>
-        </w:rPr>
-        <w:t>varchar(</w:t>
-      </w:r>
-      <w:proofErr w:type="gramEnd"/>
-      <w:r>
-        <w:rPr>
-          <w:rFonts w:ascii="Times New Roman" w:hAnsi="Times New Roman" w:cs="Times New Roman"/>
-          <w:sz w:val="24"/>
-          <w:szCs w:val="24"/>
-        </w:rPr>
-        <w:t>10),</w:t>
+        <w:t xml:space="preserve"> varchar(10),</w:t>
       </w:r>
     </w:p>
     <w:p>
@@ -942,25 +726,7 @@
           <w:sz w:val="24"/>
           <w:szCs w:val="24"/>
         </w:rPr>
-        <w:t xml:space="preserve"> </w:t>
-      </w:r>
-      <w:proofErr w:type="gramStart"/>
-      <w:r>
-        <w:rPr>
-          <w:rFonts w:ascii="Times New Roman" w:hAnsi="Times New Roman" w:cs="Times New Roman"/>
-          <w:sz w:val="24"/>
-          <w:szCs w:val="24"/>
-        </w:rPr>
-        <w:t>varchar(</w:t>
-      </w:r>
-      <w:proofErr w:type="gramEnd"/>
-      <w:r>
-        <w:rPr>
-          <w:rFonts w:ascii="Times New Roman" w:hAnsi="Times New Roman" w:cs="Times New Roman"/>
-          <w:sz w:val="24"/>
-          <w:szCs w:val="24"/>
-        </w:rPr>
-        <w:t>10),</w:t>
+        <w:t xml:space="preserve"> varchar(10),</w:t>
       </w:r>
     </w:p>
     <w:p>
@@ -988,25 +754,7 @@
           <w:sz w:val="24"/>
           <w:szCs w:val="24"/>
         </w:rPr>
-        <w:t xml:space="preserve"> </w:t>
-      </w:r>
-      <w:proofErr w:type="gramStart"/>
-      <w:r>
-        <w:rPr>
-          <w:rFonts w:ascii="Times New Roman" w:hAnsi="Times New Roman" w:cs="Times New Roman"/>
-          <w:sz w:val="24"/>
-          <w:szCs w:val="24"/>
-        </w:rPr>
-        <w:t>varchar(</w:t>
-      </w:r>
-      <w:proofErr w:type="gramEnd"/>
-      <w:r>
-        <w:rPr>
-          <w:rFonts w:ascii="Times New Roman" w:hAnsi="Times New Roman" w:cs="Times New Roman"/>
-          <w:sz w:val="24"/>
-          <w:szCs w:val="24"/>
-        </w:rPr>
-        <w:t>30) NOT NULL</w:t>
+        <w:t xml:space="preserve"> varchar(30) NOT NULL</w:t>
       </w:r>
       <w:r>
         <w:rPr>
@@ -1172,25 +920,7 @@
           <w:sz w:val="24"/>
           <w:szCs w:val="24"/>
         </w:rPr>
-        <w:t xml:space="preserve"> </w:t>
-      </w:r>
-      <w:proofErr w:type="gramStart"/>
-      <w:r>
-        <w:rPr>
-          <w:rFonts w:ascii="Times New Roman" w:hAnsi="Times New Roman" w:cs="Times New Roman"/>
-          <w:sz w:val="24"/>
-          <w:szCs w:val="24"/>
-        </w:rPr>
-        <w:t>Foreign</w:t>
-      </w:r>
-      <w:proofErr w:type="gramEnd"/>
-      <w:r>
-        <w:rPr>
-          <w:rFonts w:ascii="Times New Roman" w:hAnsi="Times New Roman" w:cs="Times New Roman"/>
-          <w:sz w:val="24"/>
-          <w:szCs w:val="24"/>
-        </w:rPr>
-        <w:t xml:space="preserve"> key pada </w:t>
+        <w:t xml:space="preserve"> Foreign key pada </w:t>
       </w:r>
       <w:proofErr w:type="spellStart"/>
       <w:r>
@@ -1532,16 +1262,16 @@
           <w:sz w:val="24"/>
           <w:szCs w:val="24"/>
         </w:rPr>
-        <w:t xml:space="preserve"> m</w:t>
-      </w:r>
-      <w:proofErr w:type="spellStart"/>
-      <w:r>
-        <w:rPr>
-          <w:rFonts w:ascii="Times New Roman" w:hAnsi="Times New Roman" w:cs="Times New Roman"/>
-          <w:sz w:val="24"/>
-          <w:szCs w:val="24"/>
-        </w:rPr>
-        <w:t>erupakan</w:t>
+        <w:t xml:space="preserve"> </w:t>
+      </w:r>
+      <w:proofErr w:type="spellStart"/>
+      <w:r>
+        <w:rPr>
+          <w:rFonts w:ascii="Times New Roman" w:hAnsi="Times New Roman" w:cs="Times New Roman"/>
+          <w:sz w:val="24"/>
+          <w:szCs w:val="24"/>
+        </w:rPr>
+        <w:t>merupakan</w:t>
       </w:r>
       <w:proofErr w:type="spellEnd"/>
       <w:r>
@@ -1718,25 +1448,7 @@
           <w:sz w:val="24"/>
           <w:szCs w:val="24"/>
         </w:rPr>
-        <w:t xml:space="preserve"> </w:t>
-      </w:r>
-      <w:proofErr w:type="gramStart"/>
-      <w:r>
-        <w:rPr>
-          <w:rFonts w:ascii="Times New Roman" w:hAnsi="Times New Roman" w:cs="Times New Roman"/>
-          <w:sz w:val="24"/>
-          <w:szCs w:val="24"/>
-        </w:rPr>
-        <w:t>varchar(</w:t>
-      </w:r>
-      <w:proofErr w:type="gramEnd"/>
-      <w:r>
-        <w:rPr>
-          <w:rFonts w:ascii="Times New Roman" w:hAnsi="Times New Roman" w:cs="Times New Roman"/>
-          <w:sz w:val="24"/>
-          <w:szCs w:val="24"/>
-        </w:rPr>
-        <w:t>10),</w:t>
+        <w:t xml:space="preserve"> varchar(10),</w:t>
       </w:r>
     </w:p>
     <w:p>
@@ -1764,25 +1476,7 @@
           <w:sz w:val="24"/>
           <w:szCs w:val="24"/>
         </w:rPr>
-        <w:t xml:space="preserve"> </w:t>
-      </w:r>
-      <w:proofErr w:type="gramStart"/>
-      <w:r>
-        <w:rPr>
-          <w:rFonts w:ascii="Times New Roman" w:hAnsi="Times New Roman" w:cs="Times New Roman"/>
-          <w:sz w:val="24"/>
-          <w:szCs w:val="24"/>
-        </w:rPr>
-        <w:t>varchar(</w:t>
-      </w:r>
-      <w:proofErr w:type="gramEnd"/>
-      <w:r>
-        <w:rPr>
-          <w:rFonts w:ascii="Times New Roman" w:hAnsi="Times New Roman" w:cs="Times New Roman"/>
-          <w:sz w:val="24"/>
-          <w:szCs w:val="24"/>
-        </w:rPr>
-        <w:t>10),</w:t>
+        <w:t xml:space="preserve"> varchar(10),</w:t>
       </w:r>
     </w:p>
     <w:p>
@@ -1810,25 +1504,7 @@
           <w:sz w:val="24"/>
           <w:szCs w:val="24"/>
         </w:rPr>
-        <w:t xml:space="preserve"> </w:t>
-      </w:r>
-      <w:proofErr w:type="gramStart"/>
-      <w:r>
-        <w:rPr>
-          <w:rFonts w:ascii="Times New Roman" w:hAnsi="Times New Roman" w:cs="Times New Roman"/>
-          <w:sz w:val="24"/>
-          <w:szCs w:val="24"/>
-        </w:rPr>
-        <w:t>varchar(</w:t>
-      </w:r>
-      <w:proofErr w:type="gramEnd"/>
-      <w:r>
-        <w:rPr>
-          <w:rFonts w:ascii="Times New Roman" w:hAnsi="Times New Roman" w:cs="Times New Roman"/>
-          <w:sz w:val="24"/>
-          <w:szCs w:val="24"/>
-        </w:rPr>
-        <w:t>30) NOT NULL</w:t>
+        <w:t xml:space="preserve"> varchar(30) NOT NULL</w:t>
       </w:r>
       <w:r>
         <w:rPr>
@@ -2023,6 +1699,654 @@
           <w:szCs w:val="24"/>
         </w:rPr>
       </w:pPr>
+      <w:proofErr w:type="spellStart"/>
+      <w:r>
+        <w:rPr>
+          <w:rFonts w:ascii="Times New Roman" w:hAnsi="Times New Roman" w:cs="Times New Roman"/>
+          <w:sz w:val="24"/>
+          <w:szCs w:val="24"/>
+        </w:rPr>
+        <w:t>Sejauh</w:t>
+      </w:r>
+      <w:proofErr w:type="spellEnd"/>
+      <w:r>
+        <w:rPr>
+          <w:rFonts w:ascii="Times New Roman" w:hAnsi="Times New Roman" w:cs="Times New Roman"/>
+          <w:sz w:val="24"/>
+          <w:szCs w:val="24"/>
+        </w:rPr>
+        <w:t xml:space="preserve"> yang Saya </w:t>
+      </w:r>
+      <w:proofErr w:type="spellStart"/>
+      <w:r>
+        <w:rPr>
+          <w:rFonts w:ascii="Times New Roman" w:hAnsi="Times New Roman" w:cs="Times New Roman"/>
+          <w:sz w:val="24"/>
+          <w:szCs w:val="24"/>
+        </w:rPr>
+        <w:t>ketahui</w:t>
+      </w:r>
+      <w:proofErr w:type="spellEnd"/>
+      <w:r>
+        <w:rPr>
+          <w:rFonts w:ascii="Times New Roman" w:hAnsi="Times New Roman" w:cs="Times New Roman"/>
+          <w:sz w:val="24"/>
+          <w:szCs w:val="24"/>
+        </w:rPr>
+        <w:t xml:space="preserve">, NULL </w:t>
+      </w:r>
+      <w:proofErr w:type="spellStart"/>
+      <w:r>
+        <w:rPr>
+          <w:rFonts w:ascii="Times New Roman" w:hAnsi="Times New Roman" w:cs="Times New Roman"/>
+          <w:sz w:val="24"/>
+          <w:szCs w:val="24"/>
+        </w:rPr>
+        <w:t>tidak</w:t>
+      </w:r>
+      <w:proofErr w:type="spellEnd"/>
+      <w:r>
+        <w:rPr>
+          <w:rFonts w:ascii="Times New Roman" w:hAnsi="Times New Roman" w:cs="Times New Roman"/>
+          <w:sz w:val="24"/>
+          <w:szCs w:val="24"/>
+        </w:rPr>
+        <w:t xml:space="preserve"> </w:t>
+      </w:r>
+      <w:proofErr w:type="spellStart"/>
+      <w:r>
+        <w:rPr>
+          <w:rFonts w:ascii="Times New Roman" w:hAnsi="Times New Roman" w:cs="Times New Roman"/>
+          <w:sz w:val="24"/>
+          <w:szCs w:val="24"/>
+        </w:rPr>
+        <w:t>boleh</w:t>
+      </w:r>
+      <w:proofErr w:type="spellEnd"/>
+      <w:r>
+        <w:rPr>
+          <w:rFonts w:ascii="Times New Roman" w:hAnsi="Times New Roman" w:cs="Times New Roman"/>
+          <w:sz w:val="24"/>
+          <w:szCs w:val="24"/>
+        </w:rPr>
+        <w:t xml:space="preserve"> </w:t>
+      </w:r>
+      <w:proofErr w:type="spellStart"/>
+      <w:r>
+        <w:rPr>
+          <w:rFonts w:ascii="Times New Roman" w:hAnsi="Times New Roman" w:cs="Times New Roman"/>
+          <w:sz w:val="24"/>
+          <w:szCs w:val="24"/>
+        </w:rPr>
+        <w:t>digunakan</w:t>
+      </w:r>
+      <w:proofErr w:type="spellEnd"/>
+      <w:r>
+        <w:rPr>
+          <w:rFonts w:ascii="Times New Roman" w:hAnsi="Times New Roman" w:cs="Times New Roman"/>
+          <w:sz w:val="24"/>
+          <w:szCs w:val="24"/>
+        </w:rPr>
+        <w:t xml:space="preserve"> </w:t>
+      </w:r>
+      <w:proofErr w:type="spellStart"/>
+      <w:r>
+        <w:rPr>
+          <w:rFonts w:ascii="Times New Roman" w:hAnsi="Times New Roman" w:cs="Times New Roman"/>
+          <w:sz w:val="24"/>
+          <w:szCs w:val="24"/>
+        </w:rPr>
+        <w:t>dalam</w:t>
+      </w:r>
+      <w:proofErr w:type="spellEnd"/>
+      <w:r>
+        <w:rPr>
+          <w:rFonts w:ascii="Times New Roman" w:hAnsi="Times New Roman" w:cs="Times New Roman"/>
+          <w:sz w:val="24"/>
+          <w:szCs w:val="24"/>
+        </w:rPr>
+        <w:t xml:space="preserve"> Foreign Key. </w:t>
+      </w:r>
+      <w:proofErr w:type="spellStart"/>
+      <w:r>
+        <w:rPr>
+          <w:rFonts w:ascii="Times New Roman" w:hAnsi="Times New Roman" w:cs="Times New Roman"/>
+          <w:sz w:val="24"/>
+          <w:szCs w:val="24"/>
+        </w:rPr>
+        <w:t>Tetapi</w:t>
+      </w:r>
+      <w:proofErr w:type="spellEnd"/>
+      <w:r>
+        <w:rPr>
+          <w:rFonts w:ascii="Times New Roman" w:hAnsi="Times New Roman" w:cs="Times New Roman"/>
+          <w:sz w:val="24"/>
+          <w:szCs w:val="24"/>
+        </w:rPr>
+        <w:t xml:space="preserve"> </w:t>
+      </w:r>
+      <w:proofErr w:type="spellStart"/>
+      <w:r>
+        <w:rPr>
+          <w:rFonts w:ascii="Times New Roman" w:hAnsi="Times New Roman" w:cs="Times New Roman"/>
+          <w:sz w:val="24"/>
+          <w:szCs w:val="24"/>
+        </w:rPr>
+        <w:t>mungkin</w:t>
+      </w:r>
+      <w:proofErr w:type="spellEnd"/>
+      <w:r>
+        <w:rPr>
+          <w:rFonts w:ascii="Times New Roman" w:hAnsi="Times New Roman" w:cs="Times New Roman"/>
+          <w:sz w:val="24"/>
+          <w:szCs w:val="24"/>
+        </w:rPr>
+        <w:t xml:space="preserve"> </w:t>
+      </w:r>
+      <w:proofErr w:type="spellStart"/>
+      <w:r>
+        <w:rPr>
+          <w:rFonts w:ascii="Times New Roman" w:hAnsi="Times New Roman" w:cs="Times New Roman"/>
+          <w:sz w:val="24"/>
+          <w:szCs w:val="24"/>
+        </w:rPr>
+        <w:t>dalam</w:t>
+      </w:r>
+      <w:proofErr w:type="spellEnd"/>
+      <w:r>
+        <w:rPr>
+          <w:rFonts w:ascii="Times New Roman" w:hAnsi="Times New Roman" w:cs="Times New Roman"/>
+          <w:sz w:val="24"/>
+          <w:szCs w:val="24"/>
+        </w:rPr>
+        <w:t xml:space="preserve"> </w:t>
+      </w:r>
+      <w:proofErr w:type="spellStart"/>
+      <w:r>
+        <w:rPr>
+          <w:rFonts w:ascii="Times New Roman" w:hAnsi="Times New Roman" w:cs="Times New Roman"/>
+          <w:sz w:val="24"/>
+          <w:szCs w:val="24"/>
+        </w:rPr>
+        <w:t>kasus</w:t>
+      </w:r>
+      <w:proofErr w:type="spellEnd"/>
+      <w:r>
+        <w:rPr>
+          <w:rFonts w:ascii="Times New Roman" w:hAnsi="Times New Roman" w:cs="Times New Roman"/>
+          <w:sz w:val="24"/>
+          <w:szCs w:val="24"/>
+        </w:rPr>
+        <w:t xml:space="preserve"> </w:t>
+      </w:r>
+      <w:proofErr w:type="spellStart"/>
+      <w:r>
+        <w:rPr>
+          <w:rFonts w:ascii="Times New Roman" w:hAnsi="Times New Roman" w:cs="Times New Roman"/>
+          <w:sz w:val="24"/>
+          <w:szCs w:val="24"/>
+        </w:rPr>
+        <w:t>ini</w:t>
+      </w:r>
+      <w:proofErr w:type="spellEnd"/>
+      <w:r>
+        <w:rPr>
+          <w:rFonts w:ascii="Times New Roman" w:hAnsi="Times New Roman" w:cs="Times New Roman"/>
+          <w:sz w:val="24"/>
+          <w:szCs w:val="24"/>
+        </w:rPr>
+        <w:t xml:space="preserve"> </w:t>
+      </w:r>
+      <w:proofErr w:type="spellStart"/>
+      <w:r>
+        <w:rPr>
+          <w:rFonts w:ascii="Times New Roman" w:hAnsi="Times New Roman" w:cs="Times New Roman"/>
+          <w:sz w:val="24"/>
+          <w:szCs w:val="24"/>
+        </w:rPr>
+        <w:t>bisa</w:t>
+      </w:r>
+      <w:proofErr w:type="spellEnd"/>
+      <w:r>
+        <w:rPr>
+          <w:rFonts w:ascii="Times New Roman" w:hAnsi="Times New Roman" w:cs="Times New Roman"/>
+          <w:sz w:val="24"/>
+          <w:szCs w:val="24"/>
+        </w:rPr>
+        <w:t xml:space="preserve"> </w:t>
+      </w:r>
+      <w:proofErr w:type="spellStart"/>
+      <w:r>
+        <w:rPr>
+          <w:rFonts w:ascii="Times New Roman" w:hAnsi="Times New Roman" w:cs="Times New Roman"/>
+          <w:sz w:val="24"/>
+          <w:szCs w:val="24"/>
+        </w:rPr>
+        <w:t>terjadi</w:t>
+      </w:r>
+      <w:proofErr w:type="spellEnd"/>
+      <w:r>
+        <w:rPr>
+          <w:rFonts w:ascii="Times New Roman" w:hAnsi="Times New Roman" w:cs="Times New Roman"/>
+          <w:sz w:val="24"/>
+          <w:szCs w:val="24"/>
+        </w:rPr>
+        <w:t xml:space="preserve"> </w:t>
+      </w:r>
+      <w:proofErr w:type="spellStart"/>
+      <w:r>
+        <w:rPr>
+          <w:rFonts w:ascii="Times New Roman" w:hAnsi="Times New Roman" w:cs="Times New Roman"/>
+          <w:sz w:val="24"/>
+          <w:szCs w:val="24"/>
+        </w:rPr>
+        <w:t>karena</w:t>
+      </w:r>
+      <w:proofErr w:type="spellEnd"/>
+      <w:r>
+        <w:rPr>
+          <w:rFonts w:ascii="Times New Roman" w:hAnsi="Times New Roman" w:cs="Times New Roman"/>
+          <w:sz w:val="24"/>
+          <w:szCs w:val="24"/>
+        </w:rPr>
+        <w:t xml:space="preserve"> Foreign key </w:t>
+      </w:r>
+      <w:proofErr w:type="spellStart"/>
+      <w:r>
+        <w:rPr>
+          <w:rFonts w:ascii="Times New Roman" w:hAnsi="Times New Roman" w:cs="Times New Roman"/>
+          <w:sz w:val="24"/>
+          <w:szCs w:val="24"/>
+        </w:rPr>
+        <w:t>mengharuskan</w:t>
+      </w:r>
+      <w:proofErr w:type="spellEnd"/>
+      <w:r>
+        <w:rPr>
+          <w:rFonts w:ascii="Times New Roman" w:hAnsi="Times New Roman" w:cs="Times New Roman"/>
+          <w:sz w:val="24"/>
+          <w:szCs w:val="24"/>
+        </w:rPr>
+        <w:t xml:space="preserve"> </w:t>
+      </w:r>
+      <w:proofErr w:type="spellStart"/>
+      <w:r>
+        <w:rPr>
+          <w:rFonts w:ascii="Times New Roman" w:hAnsi="Times New Roman" w:cs="Times New Roman"/>
+          <w:sz w:val="24"/>
+          <w:szCs w:val="24"/>
+        </w:rPr>
+        <w:t>nilainya</w:t>
+      </w:r>
+      <w:proofErr w:type="spellEnd"/>
+      <w:r>
+        <w:rPr>
+          <w:rFonts w:ascii="Times New Roman" w:hAnsi="Times New Roman" w:cs="Times New Roman"/>
+          <w:sz w:val="24"/>
+          <w:szCs w:val="24"/>
+        </w:rPr>
+        <w:t xml:space="preserve"> </w:t>
+      </w:r>
+      <w:proofErr w:type="spellStart"/>
+      <w:r>
+        <w:rPr>
+          <w:rFonts w:ascii="Times New Roman" w:hAnsi="Times New Roman" w:cs="Times New Roman"/>
+          <w:sz w:val="24"/>
+          <w:szCs w:val="24"/>
+        </w:rPr>
+        <w:t>sudah</w:t>
+      </w:r>
+      <w:proofErr w:type="spellEnd"/>
+      <w:r>
+        <w:rPr>
+          <w:rFonts w:ascii="Times New Roman" w:hAnsi="Times New Roman" w:cs="Times New Roman"/>
+          <w:sz w:val="24"/>
+          <w:szCs w:val="24"/>
+        </w:rPr>
+        <w:t xml:space="preserve"> </w:t>
+      </w:r>
+      <w:proofErr w:type="spellStart"/>
+      <w:r>
+        <w:rPr>
+          <w:rFonts w:ascii="Times New Roman" w:hAnsi="Times New Roman" w:cs="Times New Roman"/>
+          <w:sz w:val="24"/>
+          <w:szCs w:val="24"/>
+        </w:rPr>
+        <w:t>ada</w:t>
+      </w:r>
+      <w:proofErr w:type="spellEnd"/>
+      <w:r>
+        <w:rPr>
+          <w:rFonts w:ascii="Times New Roman" w:hAnsi="Times New Roman" w:cs="Times New Roman"/>
+          <w:sz w:val="24"/>
+          <w:szCs w:val="24"/>
+        </w:rPr>
+        <w:t xml:space="preserve"> </w:t>
+      </w:r>
+      <w:proofErr w:type="spellStart"/>
+      <w:r>
+        <w:rPr>
+          <w:rFonts w:ascii="Times New Roman" w:hAnsi="Times New Roman" w:cs="Times New Roman"/>
+          <w:sz w:val="24"/>
+          <w:szCs w:val="24"/>
+        </w:rPr>
+        <w:t>terlebih</w:t>
+      </w:r>
+      <w:proofErr w:type="spellEnd"/>
+      <w:r>
+        <w:rPr>
+          <w:rFonts w:ascii="Times New Roman" w:hAnsi="Times New Roman" w:cs="Times New Roman"/>
+          <w:sz w:val="24"/>
+          <w:szCs w:val="24"/>
+        </w:rPr>
+        <w:t xml:space="preserve"> </w:t>
+      </w:r>
+      <w:proofErr w:type="spellStart"/>
+      <w:r>
+        <w:rPr>
+          <w:rFonts w:ascii="Times New Roman" w:hAnsi="Times New Roman" w:cs="Times New Roman"/>
+          <w:sz w:val="24"/>
+          <w:szCs w:val="24"/>
+        </w:rPr>
+        <w:t>dahulu</w:t>
+      </w:r>
+      <w:proofErr w:type="spellEnd"/>
+      <w:r>
+        <w:rPr>
+          <w:rFonts w:ascii="Times New Roman" w:hAnsi="Times New Roman" w:cs="Times New Roman"/>
+          <w:sz w:val="24"/>
+          <w:szCs w:val="24"/>
+        </w:rPr>
+        <w:t xml:space="preserve"> </w:t>
+      </w:r>
+      <w:proofErr w:type="spellStart"/>
+      <w:r>
+        <w:rPr>
+          <w:rFonts w:ascii="Times New Roman" w:hAnsi="Times New Roman" w:cs="Times New Roman"/>
+          <w:sz w:val="24"/>
+          <w:szCs w:val="24"/>
+        </w:rPr>
+        <w:t>dari</w:t>
+      </w:r>
+      <w:proofErr w:type="spellEnd"/>
+      <w:r>
+        <w:rPr>
+          <w:rFonts w:ascii="Times New Roman" w:hAnsi="Times New Roman" w:cs="Times New Roman"/>
+          <w:sz w:val="24"/>
+          <w:szCs w:val="24"/>
+        </w:rPr>
+        <w:t xml:space="preserve"> </w:t>
+      </w:r>
+      <w:proofErr w:type="spellStart"/>
+      <w:r>
+        <w:rPr>
+          <w:rFonts w:ascii="Times New Roman" w:hAnsi="Times New Roman" w:cs="Times New Roman"/>
+          <w:sz w:val="24"/>
+          <w:szCs w:val="24"/>
+        </w:rPr>
+        <w:t>tabel</w:t>
+      </w:r>
+      <w:proofErr w:type="spellEnd"/>
+      <w:r>
+        <w:rPr>
+          <w:rFonts w:ascii="Times New Roman" w:hAnsi="Times New Roman" w:cs="Times New Roman"/>
+          <w:sz w:val="24"/>
+          <w:szCs w:val="24"/>
+        </w:rPr>
+        <w:t xml:space="preserve"> yang </w:t>
+      </w:r>
+      <w:proofErr w:type="spellStart"/>
+      <w:r>
+        <w:rPr>
+          <w:rFonts w:ascii="Times New Roman" w:hAnsi="Times New Roman" w:cs="Times New Roman"/>
+          <w:sz w:val="24"/>
+          <w:szCs w:val="24"/>
+        </w:rPr>
+        <w:t>berbeda</w:t>
+      </w:r>
+      <w:proofErr w:type="spellEnd"/>
+      <w:r>
+        <w:rPr>
+          <w:rFonts w:ascii="Times New Roman" w:hAnsi="Times New Roman" w:cs="Times New Roman"/>
+          <w:sz w:val="24"/>
+          <w:szCs w:val="24"/>
+        </w:rPr>
+        <w:t xml:space="preserve"> </w:t>
+      </w:r>
+      <w:proofErr w:type="spellStart"/>
+      <w:r>
+        <w:rPr>
+          <w:rFonts w:ascii="Times New Roman" w:hAnsi="Times New Roman" w:cs="Times New Roman"/>
+          <w:sz w:val="24"/>
+          <w:szCs w:val="24"/>
+        </w:rPr>
+        <w:t>karena</w:t>
+      </w:r>
+      <w:proofErr w:type="spellEnd"/>
+      <w:r>
+        <w:rPr>
+          <w:rFonts w:ascii="Times New Roman" w:hAnsi="Times New Roman" w:cs="Times New Roman"/>
+          <w:sz w:val="24"/>
+          <w:szCs w:val="24"/>
+        </w:rPr>
+        <w:t xml:space="preserve"> </w:t>
+      </w:r>
+      <w:proofErr w:type="spellStart"/>
+      <w:r>
+        <w:rPr>
+          <w:rFonts w:ascii="Times New Roman" w:hAnsi="Times New Roman" w:cs="Times New Roman"/>
+          <w:sz w:val="24"/>
+          <w:szCs w:val="24"/>
+        </w:rPr>
+        <w:t>disini</w:t>
+      </w:r>
+      <w:proofErr w:type="spellEnd"/>
+      <w:r>
+        <w:rPr>
+          <w:rFonts w:ascii="Times New Roman" w:hAnsi="Times New Roman" w:cs="Times New Roman"/>
+          <w:sz w:val="24"/>
+          <w:szCs w:val="24"/>
+        </w:rPr>
+        <w:t xml:space="preserve"> NULL </w:t>
+      </w:r>
+      <w:proofErr w:type="spellStart"/>
+      <w:r>
+        <w:rPr>
+          <w:rFonts w:ascii="Times New Roman" w:hAnsi="Times New Roman" w:cs="Times New Roman"/>
+          <w:sz w:val="24"/>
+          <w:szCs w:val="24"/>
+        </w:rPr>
+        <w:t>berarti</w:t>
+      </w:r>
+      <w:proofErr w:type="spellEnd"/>
+      <w:r>
+        <w:rPr>
+          <w:rFonts w:ascii="Times New Roman" w:hAnsi="Times New Roman" w:cs="Times New Roman"/>
+          <w:sz w:val="24"/>
+          <w:szCs w:val="24"/>
+        </w:rPr>
+        <w:t xml:space="preserve"> </w:t>
+      </w:r>
+      <w:proofErr w:type="spellStart"/>
+      <w:r>
+        <w:rPr>
+          <w:rFonts w:ascii="Times New Roman" w:hAnsi="Times New Roman" w:cs="Times New Roman"/>
+          <w:sz w:val="24"/>
+          <w:szCs w:val="24"/>
+        </w:rPr>
+        <w:t>kita</w:t>
+      </w:r>
+      <w:proofErr w:type="spellEnd"/>
+      <w:r>
+        <w:rPr>
+          <w:rFonts w:ascii="Times New Roman" w:hAnsi="Times New Roman" w:cs="Times New Roman"/>
+          <w:sz w:val="24"/>
+          <w:szCs w:val="24"/>
+        </w:rPr>
+        <w:t xml:space="preserve"> </w:t>
+      </w:r>
+      <w:proofErr w:type="spellStart"/>
+      <w:r>
+        <w:rPr>
+          <w:rFonts w:ascii="Times New Roman" w:hAnsi="Times New Roman" w:cs="Times New Roman"/>
+          <w:sz w:val="24"/>
+          <w:szCs w:val="24"/>
+        </w:rPr>
+        <w:t>belum</w:t>
+      </w:r>
+      <w:proofErr w:type="spellEnd"/>
+      <w:r>
+        <w:rPr>
+          <w:rFonts w:ascii="Times New Roman" w:hAnsi="Times New Roman" w:cs="Times New Roman"/>
+          <w:sz w:val="24"/>
+          <w:szCs w:val="24"/>
+        </w:rPr>
+        <w:t xml:space="preserve"> </w:t>
+      </w:r>
+      <w:proofErr w:type="spellStart"/>
+      <w:r>
+        <w:rPr>
+          <w:rFonts w:ascii="Times New Roman" w:hAnsi="Times New Roman" w:cs="Times New Roman"/>
+          <w:sz w:val="24"/>
+          <w:szCs w:val="24"/>
+        </w:rPr>
+        <w:t>mengetahui</w:t>
+      </w:r>
+      <w:proofErr w:type="spellEnd"/>
+      <w:r>
+        <w:rPr>
+          <w:rFonts w:ascii="Times New Roman" w:hAnsi="Times New Roman" w:cs="Times New Roman"/>
+          <w:sz w:val="24"/>
+          <w:szCs w:val="24"/>
+        </w:rPr>
+        <w:t xml:space="preserve"> </w:t>
+      </w:r>
+      <w:proofErr w:type="spellStart"/>
+      <w:r>
+        <w:rPr>
+          <w:rFonts w:ascii="Times New Roman" w:hAnsi="Times New Roman" w:cs="Times New Roman"/>
+          <w:sz w:val="24"/>
+          <w:szCs w:val="24"/>
+        </w:rPr>
+        <w:t>berapa</w:t>
+      </w:r>
+      <w:proofErr w:type="spellEnd"/>
+      <w:r>
+        <w:rPr>
+          <w:rFonts w:ascii="Times New Roman" w:hAnsi="Times New Roman" w:cs="Times New Roman"/>
+          <w:sz w:val="24"/>
+          <w:szCs w:val="24"/>
+        </w:rPr>
+        <w:t xml:space="preserve"> </w:t>
+      </w:r>
+      <w:proofErr w:type="spellStart"/>
+      <w:r>
+        <w:rPr>
+          <w:rFonts w:ascii="Times New Roman" w:hAnsi="Times New Roman" w:cs="Times New Roman"/>
+          <w:sz w:val="24"/>
+          <w:szCs w:val="24"/>
+        </w:rPr>
+        <w:t>nilai</w:t>
+      </w:r>
+      <w:proofErr w:type="spellEnd"/>
+      <w:r>
+        <w:rPr>
+          <w:rFonts w:ascii="Times New Roman" w:hAnsi="Times New Roman" w:cs="Times New Roman"/>
+          <w:sz w:val="24"/>
+          <w:szCs w:val="24"/>
+        </w:rPr>
+        <w:t xml:space="preserve"> </w:t>
+      </w:r>
+      <w:proofErr w:type="spellStart"/>
+      <w:r>
+        <w:rPr>
+          <w:rFonts w:ascii="Times New Roman" w:hAnsi="Times New Roman" w:cs="Times New Roman"/>
+          <w:sz w:val="24"/>
+          <w:szCs w:val="24"/>
+        </w:rPr>
+        <w:t>tersebut</w:t>
+      </w:r>
+      <w:proofErr w:type="spellEnd"/>
+      <w:r>
+        <w:rPr>
+          <w:rFonts w:ascii="Times New Roman" w:hAnsi="Times New Roman" w:cs="Times New Roman"/>
+          <w:sz w:val="24"/>
+          <w:szCs w:val="24"/>
+        </w:rPr>
+        <w:t xml:space="preserve"> </w:t>
+      </w:r>
+      <w:proofErr w:type="spellStart"/>
+      <w:r>
+        <w:rPr>
+          <w:rFonts w:ascii="Times New Roman" w:hAnsi="Times New Roman" w:cs="Times New Roman"/>
+          <w:sz w:val="24"/>
+          <w:szCs w:val="24"/>
+        </w:rPr>
+        <w:t>bukan</w:t>
+      </w:r>
+      <w:proofErr w:type="spellEnd"/>
+      <w:r>
+        <w:rPr>
+          <w:rFonts w:ascii="Times New Roman" w:hAnsi="Times New Roman" w:cs="Times New Roman"/>
+          <w:sz w:val="24"/>
+          <w:szCs w:val="24"/>
+        </w:rPr>
+        <w:t xml:space="preserve"> </w:t>
+      </w:r>
+      <w:proofErr w:type="spellStart"/>
+      <w:r>
+        <w:rPr>
+          <w:rFonts w:ascii="Times New Roman" w:hAnsi="Times New Roman" w:cs="Times New Roman"/>
+          <w:sz w:val="24"/>
+          <w:szCs w:val="24"/>
+        </w:rPr>
+        <w:t>tidak</w:t>
+      </w:r>
+      <w:proofErr w:type="spellEnd"/>
+      <w:r>
+        <w:rPr>
+          <w:rFonts w:ascii="Times New Roman" w:hAnsi="Times New Roman" w:cs="Times New Roman"/>
+          <w:sz w:val="24"/>
+          <w:szCs w:val="24"/>
+        </w:rPr>
+        <w:t xml:space="preserve"> </w:t>
+      </w:r>
+      <w:proofErr w:type="spellStart"/>
+      <w:r>
+        <w:rPr>
+          <w:rFonts w:ascii="Times New Roman" w:hAnsi="Times New Roman" w:cs="Times New Roman"/>
+          <w:sz w:val="24"/>
+          <w:szCs w:val="24"/>
+        </w:rPr>
+        <w:t>ada</w:t>
+      </w:r>
+      <w:proofErr w:type="spellEnd"/>
+      <w:r>
+        <w:rPr>
+          <w:rFonts w:ascii="Times New Roman" w:hAnsi="Times New Roman" w:cs="Times New Roman"/>
+          <w:sz w:val="24"/>
+          <w:szCs w:val="24"/>
+        </w:rPr>
+        <w:t xml:space="preserve"> </w:t>
+      </w:r>
+      <w:proofErr w:type="spellStart"/>
+      <w:r>
+        <w:rPr>
+          <w:rFonts w:ascii="Times New Roman" w:hAnsi="Times New Roman" w:cs="Times New Roman"/>
+          <w:sz w:val="24"/>
+          <w:szCs w:val="24"/>
+        </w:rPr>
+        <w:t>nilai</w:t>
+      </w:r>
+      <w:proofErr w:type="spellEnd"/>
+      <w:r>
+        <w:rPr>
+          <w:rFonts w:ascii="Times New Roman" w:hAnsi="Times New Roman" w:cs="Times New Roman"/>
+          <w:sz w:val="24"/>
+          <w:szCs w:val="24"/>
+        </w:rPr>
+        <w:t>.</w:t>
+      </w:r>
     </w:p>
     <w:p>
       <w:pPr>
@@ -2081,25 +2405,7 @@
           <w:sz w:val="24"/>
           <w:szCs w:val="24"/>
         </w:rPr>
-        <w:t xml:space="preserve"> </w:t>
-      </w:r>
-      <w:proofErr w:type="gramStart"/>
-      <w:r>
-        <w:rPr>
-          <w:rFonts w:ascii="Times New Roman" w:hAnsi="Times New Roman" w:cs="Times New Roman"/>
-          <w:sz w:val="24"/>
-          <w:szCs w:val="24"/>
-        </w:rPr>
-        <w:t>varchar(</w:t>
-      </w:r>
-      <w:proofErr w:type="gramEnd"/>
-      <w:r>
-        <w:rPr>
-          <w:rFonts w:ascii="Times New Roman" w:hAnsi="Times New Roman" w:cs="Times New Roman"/>
-          <w:sz w:val="24"/>
-          <w:szCs w:val="24"/>
-        </w:rPr>
-        <w:t>10) NOT NULL,</w:t>
+        <w:t xml:space="preserve"> varchar(10) NOT NULL,</w:t>
       </w:r>
     </w:p>
     <w:p>
@@ -2127,25 +2433,7 @@
           <w:sz w:val="24"/>
           <w:szCs w:val="24"/>
         </w:rPr>
-        <w:t xml:space="preserve"> </w:t>
-      </w:r>
-      <w:proofErr w:type="gramStart"/>
-      <w:r>
-        <w:rPr>
-          <w:rFonts w:ascii="Times New Roman" w:hAnsi="Times New Roman" w:cs="Times New Roman"/>
-          <w:sz w:val="24"/>
-          <w:szCs w:val="24"/>
-        </w:rPr>
-        <w:t>varchar(</w:t>
-      </w:r>
-      <w:proofErr w:type="gramEnd"/>
-      <w:r>
-        <w:rPr>
-          <w:rFonts w:ascii="Times New Roman" w:hAnsi="Times New Roman" w:cs="Times New Roman"/>
-          <w:sz w:val="24"/>
-          <w:szCs w:val="24"/>
-        </w:rPr>
-        <w:t>30) NOT NULL</w:t>
+        <w:t xml:space="preserve"> varchar(30) NOT NULL</w:t>
       </w:r>
       <w:r>
         <w:rPr>
@@ -2207,15 +2495,7 @@
           <w:sz w:val="24"/>
           <w:szCs w:val="24"/>
         </w:rPr>
-        <w:t>)</w:t>
-      </w:r>
-      <w:r>
-        <w:rPr>
-          <w:rFonts w:ascii="Times New Roman" w:hAnsi="Times New Roman" w:cs="Times New Roman"/>
-          <w:sz w:val="24"/>
-          <w:szCs w:val="24"/>
-        </w:rPr>
-        <w:t>,</w:t>
+        <w:t>),</w:t>
       </w:r>
     </w:p>
     <w:p>
@@ -2538,6 +2818,7 @@
     <w:lsdException w:name="HTML Sample" w:semiHidden="1" w:unhideWhenUsed="1"/>
     <w:lsdException w:name="HTML Typewriter" w:semiHidden="1" w:unhideWhenUsed="1"/>
     <w:lsdException w:name="HTML Variable" w:semiHidden="1" w:unhideWhenUsed="1"/>
+    <w:lsdException w:name="Normal Table" w:semiHidden="1" w:unhideWhenUsed="1"/>
     <w:lsdException w:name="annotation subject" w:semiHidden="1" w:unhideWhenUsed="1"/>
     <w:lsdException w:name="No List" w:semiHidden="1" w:unhideWhenUsed="1"/>
     <w:lsdException w:name="Outline List 1" w:semiHidden="1" w:unhideWhenUsed="1"/>
@@ -2584,8 +2865,10 @@
     <w:lsdException w:name="Table Subtle 2" w:semiHidden="1" w:unhideWhenUsed="1"/>
     <w:lsdException w:name="Table Web 1" w:semiHidden="1" w:unhideWhenUsed="1"/>
     <w:lsdException w:name="Table Web 2" w:semiHidden="1" w:unhideWhenUsed="1"/>
+    <w:lsdException w:name="Table Web 3" w:semiHidden="1" w:unhideWhenUsed="1"/>
     <w:lsdException w:name="Balloon Text" w:semiHidden="1" w:unhideWhenUsed="1"/>
     <w:lsdException w:name="Table Grid" w:uiPriority="39"/>
+    <w:lsdException w:name="Table Theme" w:semiHidden="1" w:unhideWhenUsed="1"/>
     <w:lsdException w:name="Placeholder Text" w:semiHidden="1"/>
     <w:lsdException w:name="No Spacing" w:uiPriority="1" w:qFormat="1"/>
     <w:lsdException w:name="Light Shading" w:uiPriority="60"/>

--- a/Tugas 1/Jawaban.docx
+++ b/Tugas 1/Jawaban.docx
@@ -204,7 +204,25 @@
           <w:sz w:val="24"/>
           <w:szCs w:val="24"/>
         </w:rPr>
-        <w:t xml:space="preserve"> varchar(10) NOT NULL,</w:t>
+        <w:t xml:space="preserve"> </w:t>
+      </w:r>
+      <w:proofErr w:type="gramStart"/>
+      <w:r>
+        <w:rPr>
+          <w:rFonts w:ascii="Times New Roman" w:hAnsi="Times New Roman" w:cs="Times New Roman"/>
+          <w:sz w:val="24"/>
+          <w:szCs w:val="24"/>
+        </w:rPr>
+        <w:t>varchar(</w:t>
+      </w:r>
+      <w:proofErr w:type="gramEnd"/>
+      <w:r>
+        <w:rPr>
+          <w:rFonts w:ascii="Times New Roman" w:hAnsi="Times New Roman" w:cs="Times New Roman"/>
+          <w:sz w:val="24"/>
+          <w:szCs w:val="24"/>
+        </w:rPr>
+        <w:t>10) NOT NULL,</w:t>
       </w:r>
     </w:p>
     <w:p>
@@ -232,133 +250,277 @@
           <w:sz w:val="24"/>
           <w:szCs w:val="24"/>
         </w:rPr>
-        <w:t xml:space="preserve"> varchar(30) NOT NULL,</w:t>
-      </w:r>
-    </w:p>
-    <w:p>
-      <w:pPr>
-        <w:pStyle w:val="ListParagraph"/>
-        <w:rPr>
-          <w:rFonts w:ascii="Times New Roman" w:hAnsi="Times New Roman" w:cs="Times New Roman"/>
-          <w:sz w:val="24"/>
-          <w:szCs w:val="24"/>
-        </w:rPr>
-      </w:pPr>
-      <w:r>
-        <w:rPr>
-          <w:rFonts w:ascii="Times New Roman" w:hAnsi="Times New Roman" w:cs="Times New Roman"/>
-          <w:sz w:val="24"/>
-          <w:szCs w:val="24"/>
-        </w:rPr>
-        <w:t>address varchar(30) NOT NULL,</w:t>
-      </w:r>
-    </w:p>
-    <w:p>
-      <w:pPr>
-        <w:pStyle w:val="ListParagraph"/>
-        <w:rPr>
-          <w:rFonts w:ascii="Times New Roman" w:hAnsi="Times New Roman" w:cs="Times New Roman"/>
-          <w:sz w:val="24"/>
-          <w:szCs w:val="24"/>
-        </w:rPr>
-      </w:pPr>
-      <w:r>
-        <w:rPr>
-          <w:rFonts w:ascii="Times New Roman" w:hAnsi="Times New Roman" w:cs="Times New Roman"/>
-          <w:sz w:val="24"/>
-          <w:szCs w:val="24"/>
-        </w:rPr>
-        <w:t>Internal varchar(1) NOT NULL,</w:t>
-      </w:r>
-    </w:p>
-    <w:p>
-      <w:pPr>
-        <w:pStyle w:val="ListParagraph"/>
-        <w:rPr>
-          <w:rFonts w:ascii="Times New Roman" w:hAnsi="Times New Roman" w:cs="Times New Roman"/>
-          <w:sz w:val="24"/>
-          <w:szCs w:val="24"/>
-        </w:rPr>
-      </w:pPr>
-      <w:r>
-        <w:rPr>
-          <w:rFonts w:ascii="Times New Roman" w:hAnsi="Times New Roman" w:cs="Times New Roman"/>
-          <w:sz w:val="24"/>
-          <w:szCs w:val="24"/>
-        </w:rPr>
-        <w:t>contact varchar(30) NOT NULL,</w:t>
-      </w:r>
-    </w:p>
-    <w:p>
-      <w:pPr>
-        <w:pStyle w:val="ListParagraph"/>
-        <w:rPr>
-          <w:rFonts w:ascii="Times New Roman" w:hAnsi="Times New Roman" w:cs="Times New Roman"/>
-          <w:sz w:val="24"/>
-          <w:szCs w:val="24"/>
-        </w:rPr>
-      </w:pPr>
-      <w:r>
-        <w:rPr>
-          <w:rFonts w:ascii="Times New Roman" w:hAnsi="Times New Roman" w:cs="Times New Roman"/>
-          <w:sz w:val="24"/>
-          <w:szCs w:val="24"/>
-        </w:rPr>
-        <w:t>phone varchar(10) NOT NULL,</w:t>
-      </w:r>
-    </w:p>
-    <w:p>
-      <w:pPr>
-        <w:pStyle w:val="ListParagraph"/>
-        <w:rPr>
-          <w:rFonts w:ascii="Times New Roman" w:hAnsi="Times New Roman" w:cs="Times New Roman"/>
-          <w:sz w:val="24"/>
-          <w:szCs w:val="24"/>
-        </w:rPr>
-      </w:pPr>
-      <w:r>
-        <w:rPr>
-          <w:rFonts w:ascii="Times New Roman" w:hAnsi="Times New Roman" w:cs="Times New Roman"/>
-          <w:sz w:val="24"/>
-          <w:szCs w:val="24"/>
-        </w:rPr>
-        <w:t>city varchar(15) NOT NULL,</w:t>
-      </w:r>
-    </w:p>
-    <w:p>
-      <w:pPr>
-        <w:pStyle w:val="ListParagraph"/>
-        <w:rPr>
-          <w:rFonts w:ascii="Times New Roman" w:hAnsi="Times New Roman" w:cs="Times New Roman"/>
-          <w:sz w:val="24"/>
-          <w:szCs w:val="24"/>
-        </w:rPr>
-      </w:pPr>
-      <w:r>
-        <w:rPr>
-          <w:rFonts w:ascii="Times New Roman" w:hAnsi="Times New Roman" w:cs="Times New Roman"/>
-          <w:sz w:val="24"/>
-          <w:szCs w:val="24"/>
-        </w:rPr>
-        <w:t>state varchar(2) NOT NULL,</w:t>
-      </w:r>
-    </w:p>
-    <w:p>
-      <w:pPr>
-        <w:pStyle w:val="ListParagraph"/>
-        <w:rPr>
-          <w:rFonts w:ascii="Times New Roman" w:hAnsi="Times New Roman" w:cs="Times New Roman"/>
-          <w:sz w:val="24"/>
-          <w:szCs w:val="24"/>
-        </w:rPr>
-      </w:pPr>
-      <w:r>
-        <w:rPr>
-          <w:rFonts w:ascii="Times New Roman" w:hAnsi="Times New Roman" w:cs="Times New Roman"/>
-          <w:sz w:val="24"/>
-          <w:szCs w:val="24"/>
-        </w:rPr>
-        <w:t>zip varchar(5) NOT NULL</w:t>
+        <w:t xml:space="preserve"> </w:t>
+      </w:r>
+      <w:proofErr w:type="gramStart"/>
+      <w:r>
+        <w:rPr>
+          <w:rFonts w:ascii="Times New Roman" w:hAnsi="Times New Roman" w:cs="Times New Roman"/>
+          <w:sz w:val="24"/>
+          <w:szCs w:val="24"/>
+        </w:rPr>
+        <w:t>varchar(</w:t>
+      </w:r>
+      <w:proofErr w:type="gramEnd"/>
+      <w:r>
+        <w:rPr>
+          <w:rFonts w:ascii="Times New Roman" w:hAnsi="Times New Roman" w:cs="Times New Roman"/>
+          <w:sz w:val="24"/>
+          <w:szCs w:val="24"/>
+        </w:rPr>
+        <w:t>30) NOT NULL,</w:t>
+      </w:r>
+    </w:p>
+    <w:p>
+      <w:pPr>
+        <w:pStyle w:val="ListParagraph"/>
+        <w:rPr>
+          <w:rFonts w:ascii="Times New Roman" w:hAnsi="Times New Roman" w:cs="Times New Roman"/>
+          <w:sz w:val="24"/>
+          <w:szCs w:val="24"/>
+        </w:rPr>
+      </w:pPr>
+      <w:r>
+        <w:rPr>
+          <w:rFonts w:ascii="Times New Roman" w:hAnsi="Times New Roman" w:cs="Times New Roman"/>
+          <w:sz w:val="24"/>
+          <w:szCs w:val="24"/>
+        </w:rPr>
+        <w:t xml:space="preserve">address </w:t>
+      </w:r>
+      <w:proofErr w:type="gramStart"/>
+      <w:r>
+        <w:rPr>
+          <w:rFonts w:ascii="Times New Roman" w:hAnsi="Times New Roman" w:cs="Times New Roman"/>
+          <w:sz w:val="24"/>
+          <w:szCs w:val="24"/>
+        </w:rPr>
+        <w:t>varchar(</w:t>
+      </w:r>
+      <w:proofErr w:type="gramEnd"/>
+      <w:r>
+        <w:rPr>
+          <w:rFonts w:ascii="Times New Roman" w:hAnsi="Times New Roman" w:cs="Times New Roman"/>
+          <w:sz w:val="24"/>
+          <w:szCs w:val="24"/>
+        </w:rPr>
+        <w:t>30) NOT NULL,</w:t>
+      </w:r>
+    </w:p>
+    <w:p>
+      <w:pPr>
+        <w:pStyle w:val="ListParagraph"/>
+        <w:rPr>
+          <w:rFonts w:ascii="Times New Roman" w:hAnsi="Times New Roman" w:cs="Times New Roman"/>
+          <w:sz w:val="24"/>
+          <w:szCs w:val="24"/>
+        </w:rPr>
+      </w:pPr>
+      <w:r>
+        <w:rPr>
+          <w:rFonts w:ascii="Times New Roman" w:hAnsi="Times New Roman" w:cs="Times New Roman"/>
+          <w:sz w:val="24"/>
+          <w:szCs w:val="24"/>
+        </w:rPr>
+        <w:t xml:space="preserve">Internal </w:t>
+      </w:r>
+      <w:proofErr w:type="gramStart"/>
+      <w:r>
+        <w:rPr>
+          <w:rFonts w:ascii="Times New Roman" w:hAnsi="Times New Roman" w:cs="Times New Roman"/>
+          <w:sz w:val="24"/>
+          <w:szCs w:val="24"/>
+        </w:rPr>
+        <w:t>varchar(</w:t>
+      </w:r>
+      <w:proofErr w:type="gramEnd"/>
+      <w:r>
+        <w:rPr>
+          <w:rFonts w:ascii="Times New Roman" w:hAnsi="Times New Roman" w:cs="Times New Roman"/>
+          <w:sz w:val="24"/>
+          <w:szCs w:val="24"/>
+        </w:rPr>
+        <w:t>1) NOT NULL,</w:t>
+      </w:r>
+    </w:p>
+    <w:p>
+      <w:pPr>
+        <w:pStyle w:val="ListParagraph"/>
+        <w:rPr>
+          <w:rFonts w:ascii="Times New Roman" w:hAnsi="Times New Roman" w:cs="Times New Roman"/>
+          <w:sz w:val="24"/>
+          <w:szCs w:val="24"/>
+        </w:rPr>
+      </w:pPr>
+      <w:r>
+        <w:rPr>
+          <w:rFonts w:ascii="Times New Roman" w:hAnsi="Times New Roman" w:cs="Times New Roman"/>
+          <w:sz w:val="24"/>
+          <w:szCs w:val="24"/>
+        </w:rPr>
+        <w:t xml:space="preserve">contact </w:t>
+      </w:r>
+      <w:proofErr w:type="gramStart"/>
+      <w:r>
+        <w:rPr>
+          <w:rFonts w:ascii="Times New Roman" w:hAnsi="Times New Roman" w:cs="Times New Roman"/>
+          <w:sz w:val="24"/>
+          <w:szCs w:val="24"/>
+        </w:rPr>
+        <w:t>varchar(</w:t>
+      </w:r>
+      <w:proofErr w:type="gramEnd"/>
+      <w:r>
+        <w:rPr>
+          <w:rFonts w:ascii="Times New Roman" w:hAnsi="Times New Roman" w:cs="Times New Roman"/>
+          <w:sz w:val="24"/>
+          <w:szCs w:val="24"/>
+        </w:rPr>
+        <w:t>30) NOT NULL,</w:t>
+      </w:r>
+    </w:p>
+    <w:p>
+      <w:pPr>
+        <w:pStyle w:val="ListParagraph"/>
+        <w:rPr>
+          <w:rFonts w:ascii="Times New Roman" w:hAnsi="Times New Roman" w:cs="Times New Roman"/>
+          <w:sz w:val="24"/>
+          <w:szCs w:val="24"/>
+        </w:rPr>
+      </w:pPr>
+      <w:r>
+        <w:rPr>
+          <w:rFonts w:ascii="Times New Roman" w:hAnsi="Times New Roman" w:cs="Times New Roman"/>
+          <w:sz w:val="24"/>
+          <w:szCs w:val="24"/>
+        </w:rPr>
+        <w:t xml:space="preserve">phone </w:t>
+      </w:r>
+      <w:proofErr w:type="gramStart"/>
+      <w:r>
+        <w:rPr>
+          <w:rFonts w:ascii="Times New Roman" w:hAnsi="Times New Roman" w:cs="Times New Roman"/>
+          <w:sz w:val="24"/>
+          <w:szCs w:val="24"/>
+        </w:rPr>
+        <w:t>varchar(</w:t>
+      </w:r>
+      <w:proofErr w:type="gramEnd"/>
+      <w:r>
+        <w:rPr>
+          <w:rFonts w:ascii="Times New Roman" w:hAnsi="Times New Roman" w:cs="Times New Roman"/>
+          <w:sz w:val="24"/>
+          <w:szCs w:val="24"/>
+        </w:rPr>
+        <w:t>10) NOT NULL,</w:t>
+      </w:r>
+    </w:p>
+    <w:p>
+      <w:pPr>
+        <w:pStyle w:val="ListParagraph"/>
+        <w:rPr>
+          <w:rFonts w:ascii="Times New Roman" w:hAnsi="Times New Roman" w:cs="Times New Roman"/>
+          <w:sz w:val="24"/>
+          <w:szCs w:val="24"/>
+        </w:rPr>
+      </w:pPr>
+      <w:r>
+        <w:rPr>
+          <w:rFonts w:ascii="Times New Roman" w:hAnsi="Times New Roman" w:cs="Times New Roman"/>
+          <w:sz w:val="24"/>
+          <w:szCs w:val="24"/>
+        </w:rPr>
+        <w:t xml:space="preserve">city </w:t>
+      </w:r>
+      <w:proofErr w:type="gramStart"/>
+      <w:r>
+        <w:rPr>
+          <w:rFonts w:ascii="Times New Roman" w:hAnsi="Times New Roman" w:cs="Times New Roman"/>
+          <w:sz w:val="24"/>
+          <w:szCs w:val="24"/>
+        </w:rPr>
+        <w:t>varchar(</w:t>
+      </w:r>
+      <w:proofErr w:type="gramEnd"/>
+      <w:r>
+        <w:rPr>
+          <w:rFonts w:ascii="Times New Roman" w:hAnsi="Times New Roman" w:cs="Times New Roman"/>
+          <w:sz w:val="24"/>
+          <w:szCs w:val="24"/>
+        </w:rPr>
+        <w:t>15) NOT NULL,</w:t>
+      </w:r>
+    </w:p>
+    <w:p>
+      <w:pPr>
+        <w:pStyle w:val="ListParagraph"/>
+        <w:rPr>
+          <w:rFonts w:ascii="Times New Roman" w:hAnsi="Times New Roman" w:cs="Times New Roman"/>
+          <w:sz w:val="24"/>
+          <w:szCs w:val="24"/>
+        </w:rPr>
+      </w:pPr>
+      <w:r>
+        <w:rPr>
+          <w:rFonts w:ascii="Times New Roman" w:hAnsi="Times New Roman" w:cs="Times New Roman"/>
+          <w:sz w:val="24"/>
+          <w:szCs w:val="24"/>
+        </w:rPr>
+        <w:t xml:space="preserve">state </w:t>
+      </w:r>
+      <w:proofErr w:type="gramStart"/>
+      <w:r>
+        <w:rPr>
+          <w:rFonts w:ascii="Times New Roman" w:hAnsi="Times New Roman" w:cs="Times New Roman"/>
+          <w:sz w:val="24"/>
+          <w:szCs w:val="24"/>
+        </w:rPr>
+        <w:t>varchar(</w:t>
+      </w:r>
+      <w:proofErr w:type="gramEnd"/>
+      <w:r>
+        <w:rPr>
+          <w:rFonts w:ascii="Times New Roman" w:hAnsi="Times New Roman" w:cs="Times New Roman"/>
+          <w:sz w:val="24"/>
+          <w:szCs w:val="24"/>
+        </w:rPr>
+        <w:t>2) NOT NULL,</w:t>
+      </w:r>
+    </w:p>
+    <w:p>
+      <w:pPr>
+        <w:pStyle w:val="ListParagraph"/>
+        <w:rPr>
+          <w:rFonts w:ascii="Times New Roman" w:hAnsi="Times New Roman" w:cs="Times New Roman"/>
+          <w:sz w:val="24"/>
+          <w:szCs w:val="24"/>
+        </w:rPr>
+      </w:pPr>
+      <w:r>
+        <w:rPr>
+          <w:rFonts w:ascii="Times New Roman" w:hAnsi="Times New Roman" w:cs="Times New Roman"/>
+          <w:sz w:val="24"/>
+          <w:szCs w:val="24"/>
+        </w:rPr>
+        <w:t xml:space="preserve">zip </w:t>
+      </w:r>
+      <w:proofErr w:type="gramStart"/>
+      <w:r>
+        <w:rPr>
+          <w:rFonts w:ascii="Times New Roman" w:hAnsi="Times New Roman" w:cs="Times New Roman"/>
+          <w:sz w:val="24"/>
+          <w:szCs w:val="24"/>
+        </w:rPr>
+        <w:t>varchar(</w:t>
+      </w:r>
+      <w:proofErr w:type="gramEnd"/>
+      <w:r>
+        <w:rPr>
+          <w:rFonts w:ascii="Times New Roman" w:hAnsi="Times New Roman" w:cs="Times New Roman"/>
+          <w:sz w:val="24"/>
+          <w:szCs w:val="24"/>
+        </w:rPr>
+        <w:t>5) NOT NULL</w:t>
       </w:r>
       <w:r>
         <w:rPr>
@@ -506,7 +668,25 @@
           <w:sz w:val="24"/>
           <w:szCs w:val="24"/>
         </w:rPr>
-        <w:t xml:space="preserve"> varchar(10) NOT NULL,</w:t>
+        <w:t xml:space="preserve"> </w:t>
+      </w:r>
+      <w:proofErr w:type="gramStart"/>
+      <w:r>
+        <w:rPr>
+          <w:rFonts w:ascii="Times New Roman" w:hAnsi="Times New Roman" w:cs="Times New Roman"/>
+          <w:sz w:val="24"/>
+          <w:szCs w:val="24"/>
+        </w:rPr>
+        <w:t>varchar(</w:t>
+      </w:r>
+      <w:proofErr w:type="gramEnd"/>
+      <w:r>
+        <w:rPr>
+          <w:rFonts w:ascii="Times New Roman" w:hAnsi="Times New Roman" w:cs="Times New Roman"/>
+          <w:sz w:val="24"/>
+          <w:szCs w:val="24"/>
+        </w:rPr>
+        <w:t>10) NOT NULL,</w:t>
       </w:r>
     </w:p>
     <w:p>
@@ -534,7 +714,25 @@
           <w:sz w:val="24"/>
           <w:szCs w:val="24"/>
         </w:rPr>
-        <w:t xml:space="preserve"> varchar(30) NOT NULL</w:t>
+        <w:t xml:space="preserve"> </w:t>
+      </w:r>
+      <w:proofErr w:type="gramStart"/>
+      <w:r>
+        <w:rPr>
+          <w:rFonts w:ascii="Times New Roman" w:hAnsi="Times New Roman" w:cs="Times New Roman"/>
+          <w:sz w:val="24"/>
+          <w:szCs w:val="24"/>
+        </w:rPr>
+        <w:t>varchar(</w:t>
+      </w:r>
+      <w:proofErr w:type="gramEnd"/>
+      <w:r>
+        <w:rPr>
+          <w:rFonts w:ascii="Times New Roman" w:hAnsi="Times New Roman" w:cs="Times New Roman"/>
+          <w:sz w:val="24"/>
+          <w:szCs w:val="24"/>
+        </w:rPr>
+        <w:t>30) NOT NULL</w:t>
       </w:r>
       <w:r>
         <w:rPr>
@@ -698,7 +896,25 @@
           <w:sz w:val="24"/>
           <w:szCs w:val="24"/>
         </w:rPr>
-        <w:t xml:space="preserve"> varchar(10),</w:t>
+        <w:t xml:space="preserve"> </w:t>
+      </w:r>
+      <w:proofErr w:type="gramStart"/>
+      <w:r>
+        <w:rPr>
+          <w:rFonts w:ascii="Times New Roman" w:hAnsi="Times New Roman" w:cs="Times New Roman"/>
+          <w:sz w:val="24"/>
+          <w:szCs w:val="24"/>
+        </w:rPr>
+        <w:t>varchar(</w:t>
+      </w:r>
+      <w:proofErr w:type="gramEnd"/>
+      <w:r>
+        <w:rPr>
+          <w:rFonts w:ascii="Times New Roman" w:hAnsi="Times New Roman" w:cs="Times New Roman"/>
+          <w:sz w:val="24"/>
+          <w:szCs w:val="24"/>
+        </w:rPr>
+        <w:t>10),</w:t>
       </w:r>
     </w:p>
     <w:p>
@@ -726,7 +942,25 @@
           <w:sz w:val="24"/>
           <w:szCs w:val="24"/>
         </w:rPr>
-        <w:t xml:space="preserve"> varchar(10),</w:t>
+        <w:t xml:space="preserve"> </w:t>
+      </w:r>
+      <w:proofErr w:type="gramStart"/>
+      <w:r>
+        <w:rPr>
+          <w:rFonts w:ascii="Times New Roman" w:hAnsi="Times New Roman" w:cs="Times New Roman"/>
+          <w:sz w:val="24"/>
+          <w:szCs w:val="24"/>
+        </w:rPr>
+        <w:t>varchar(</w:t>
+      </w:r>
+      <w:proofErr w:type="gramEnd"/>
+      <w:r>
+        <w:rPr>
+          <w:rFonts w:ascii="Times New Roman" w:hAnsi="Times New Roman" w:cs="Times New Roman"/>
+          <w:sz w:val="24"/>
+          <w:szCs w:val="24"/>
+        </w:rPr>
+        <w:t>10),</w:t>
       </w:r>
     </w:p>
     <w:p>
@@ -754,7 +988,25 @@
           <w:sz w:val="24"/>
           <w:szCs w:val="24"/>
         </w:rPr>
-        <w:t xml:space="preserve"> varchar(30) NOT NULL</w:t>
+        <w:t xml:space="preserve"> </w:t>
+      </w:r>
+      <w:proofErr w:type="gramStart"/>
+      <w:r>
+        <w:rPr>
+          <w:rFonts w:ascii="Times New Roman" w:hAnsi="Times New Roman" w:cs="Times New Roman"/>
+          <w:sz w:val="24"/>
+          <w:szCs w:val="24"/>
+        </w:rPr>
+        <w:t>varchar(</w:t>
+      </w:r>
+      <w:proofErr w:type="gramEnd"/>
+      <w:r>
+        <w:rPr>
+          <w:rFonts w:ascii="Times New Roman" w:hAnsi="Times New Roman" w:cs="Times New Roman"/>
+          <w:sz w:val="24"/>
+          <w:szCs w:val="24"/>
+        </w:rPr>
+        <w:t>30) NOT NULL</w:t>
       </w:r>
       <w:r>
         <w:rPr>
@@ -844,6 +1096,131 @@
         </w:rPr>
         <w:t>;</w:t>
       </w:r>
+    </w:p>
+    <w:p>
+      <w:pPr>
+        <w:pStyle w:val="ListParagraph"/>
+        <w:rPr>
+          <w:rFonts w:ascii="Times New Roman" w:hAnsi="Times New Roman" w:cs="Times New Roman"/>
+          <w:sz w:val="24"/>
+          <w:szCs w:val="24"/>
+        </w:rPr>
+      </w:pPr>
+      <w:r>
+        <w:rPr>
+          <w:noProof/>
+        </w:rPr>
+        <w:lastRenderedPageBreak/>
+        <w:drawing>
+          <wp:inline distT="0" distB="0" distL="0" distR="0" wp14:anchorId="67123F28" wp14:editId="086B6E7E">
+            <wp:extent cx="3295650" cy="2781300"/>
+            <wp:effectExtent l="0" t="0" r="0" b="0"/>
+            <wp:docPr id="9" name="Picture 9"/>
+            <wp:cNvGraphicFramePr>
+              <a:graphicFrameLocks xmlns:a="http://schemas.openxmlformats.org/drawingml/2006/main" noChangeAspect="1"/>
+            </wp:cNvGraphicFramePr>
+            <a:graphic xmlns:a="http://schemas.openxmlformats.org/drawingml/2006/main">
+              <a:graphicData uri="http://schemas.openxmlformats.org/drawingml/2006/picture">
+                <pic:pic xmlns:pic="http://schemas.openxmlformats.org/drawingml/2006/picture">
+                  <pic:nvPicPr>
+                    <pic:cNvPr id="1" name=""/>
+                    <pic:cNvPicPr/>
+                  </pic:nvPicPr>
+                  <pic:blipFill rotWithShape="1">
+                    <a:blip r:embed="rId5"/>
+                    <a:srcRect l="24199" t="15678" r="20353" b="1083"/>
+                    <a:stretch/>
+                  </pic:blipFill>
+                  <pic:spPr bwMode="auto">
+                    <a:xfrm>
+                      <a:off x="0" y="0"/>
+                      <a:ext cx="3295650" cy="2781300"/>
+                    </a:xfrm>
+                    <a:prstGeom prst="rect">
+                      <a:avLst/>
+                    </a:prstGeom>
+                    <a:ln>
+                      <a:noFill/>
+                    </a:ln>
+                    <a:extLst>
+                      <a:ext uri="{53640926-AAD7-44D8-BBD7-CCE9431645EC}">
+                        <a14:shadowObscured xmlns:a14="http://schemas.microsoft.com/office/drawing/2010/main"/>
+                      </a:ext>
+                    </a:extLst>
+                  </pic:spPr>
+                </pic:pic>
+              </a:graphicData>
+            </a:graphic>
+          </wp:inline>
+        </w:drawing>
+      </w:r>
+    </w:p>
+    <w:p>
+      <w:pPr>
+        <w:pStyle w:val="ListParagraph"/>
+        <w:rPr>
+          <w:rFonts w:ascii="Times New Roman" w:hAnsi="Times New Roman" w:cs="Times New Roman"/>
+          <w:sz w:val="24"/>
+          <w:szCs w:val="24"/>
+        </w:rPr>
+      </w:pPr>
+      <w:r>
+        <w:rPr>
+          <w:noProof/>
+        </w:rPr>
+        <w:drawing>
+          <wp:inline distT="0" distB="0" distL="0" distR="0" wp14:anchorId="48622CCB" wp14:editId="60D0B5BF">
+            <wp:extent cx="4629150" cy="1000125"/>
+            <wp:effectExtent l="0" t="0" r="0" b="9525"/>
+            <wp:docPr id="10" name="Picture 10"/>
+            <wp:cNvGraphicFramePr>
+              <a:graphicFrameLocks xmlns:a="http://schemas.openxmlformats.org/drawingml/2006/main" noChangeAspect="1"/>
+            </wp:cNvGraphicFramePr>
+            <a:graphic xmlns:a="http://schemas.openxmlformats.org/drawingml/2006/main">
+              <a:graphicData uri="http://schemas.openxmlformats.org/drawingml/2006/picture">
+                <pic:pic xmlns:pic="http://schemas.openxmlformats.org/drawingml/2006/picture">
+                  <pic:nvPicPr>
+                    <pic:cNvPr id="1" name=""/>
+                    <pic:cNvPicPr/>
+                  </pic:nvPicPr>
+                  <pic:blipFill rotWithShape="1">
+                    <a:blip r:embed="rId6"/>
+                    <a:srcRect l="21796" t="7127" r="320" b="62941"/>
+                    <a:stretch/>
+                  </pic:blipFill>
+                  <pic:spPr bwMode="auto">
+                    <a:xfrm>
+                      <a:off x="0" y="0"/>
+                      <a:ext cx="4629150" cy="1000125"/>
+                    </a:xfrm>
+                    <a:prstGeom prst="rect">
+                      <a:avLst/>
+                    </a:prstGeom>
+                    <a:ln>
+                      <a:noFill/>
+                    </a:ln>
+                    <a:extLst>
+                      <a:ext uri="{53640926-AAD7-44D8-BBD7-CCE9431645EC}">
+                        <a14:shadowObscured xmlns:a14="http://schemas.microsoft.com/office/drawing/2010/main"/>
+                      </a:ext>
+                    </a:extLst>
+                  </pic:spPr>
+                </pic:pic>
+              </a:graphicData>
+            </a:graphic>
+          </wp:inline>
+        </w:drawing>
+      </w:r>
+    </w:p>
+    <w:p>
+      <w:pPr>
+        <w:pStyle w:val="ListParagraph"/>
+        <w:rPr>
+          <w:rFonts w:ascii="Times New Roman" w:hAnsi="Times New Roman" w:cs="Times New Roman"/>
+          <w:sz w:val="24"/>
+          <w:szCs w:val="24"/>
+        </w:rPr>
+      </w:pPr>
     </w:p>
     <w:p>
       <w:pPr>
@@ -920,7 +1297,25 @@
           <w:sz w:val="24"/>
           <w:szCs w:val="24"/>
         </w:rPr>
-        <w:t xml:space="preserve"> Foreign key pada </w:t>
+        <w:t xml:space="preserve"> </w:t>
+      </w:r>
+      <w:proofErr w:type="gramStart"/>
+      <w:r>
+        <w:rPr>
+          <w:rFonts w:ascii="Times New Roman" w:hAnsi="Times New Roman" w:cs="Times New Roman"/>
+          <w:sz w:val="24"/>
+          <w:szCs w:val="24"/>
+        </w:rPr>
+        <w:t>Foreign</w:t>
+      </w:r>
+      <w:proofErr w:type="gramEnd"/>
+      <w:r>
+        <w:rPr>
+          <w:rFonts w:ascii="Times New Roman" w:hAnsi="Times New Roman" w:cs="Times New Roman"/>
+          <w:sz w:val="24"/>
+          <w:szCs w:val="24"/>
+        </w:rPr>
+        <w:t xml:space="preserve"> key pada </w:t>
       </w:r>
       <w:proofErr w:type="spellStart"/>
       <w:r>
@@ -1420,46 +1815,54 @@
           <w:sz w:val="24"/>
           <w:szCs w:val="24"/>
         </w:rPr>
-        <w:t>CREATE TABLE location (</w:t>
-      </w:r>
-    </w:p>
-    <w:p>
-      <w:pPr>
-        <w:pStyle w:val="ListParagraph"/>
-        <w:rPr>
-          <w:rFonts w:ascii="Times New Roman" w:hAnsi="Times New Roman" w:cs="Times New Roman"/>
-          <w:sz w:val="24"/>
-          <w:szCs w:val="24"/>
-        </w:rPr>
-      </w:pPr>
-      <w:proofErr w:type="spellStart"/>
-      <w:r>
-        <w:rPr>
-          <w:rFonts w:ascii="Times New Roman" w:hAnsi="Times New Roman" w:cs="Times New Roman"/>
-          <w:sz w:val="24"/>
-          <w:szCs w:val="24"/>
-        </w:rPr>
-        <w:t>locno</w:t>
-      </w:r>
-      <w:proofErr w:type="spellEnd"/>
-      <w:r>
-        <w:rPr>
-          <w:rFonts w:ascii="Times New Roman" w:hAnsi="Times New Roman" w:cs="Times New Roman"/>
-          <w:sz w:val="24"/>
-          <w:szCs w:val="24"/>
-        </w:rPr>
-        <w:t xml:space="preserve"> varchar(10),</w:t>
-      </w:r>
-    </w:p>
-    <w:p>
-      <w:pPr>
-        <w:pStyle w:val="ListParagraph"/>
-        <w:rPr>
-          <w:rFonts w:ascii="Times New Roman" w:hAnsi="Times New Roman" w:cs="Times New Roman"/>
-          <w:sz w:val="24"/>
-          <w:szCs w:val="24"/>
-        </w:rPr>
-      </w:pPr>
+        <w:t>ALTER TABLE location</w:t>
+      </w:r>
+    </w:p>
+    <w:p>
+      <w:pPr>
+        <w:pStyle w:val="ListParagraph"/>
+        <w:rPr>
+          <w:rFonts w:ascii="Times New Roman" w:hAnsi="Times New Roman" w:cs="Times New Roman"/>
+          <w:sz w:val="24"/>
+          <w:szCs w:val="24"/>
+        </w:rPr>
+      </w:pPr>
+      <w:r>
+        <w:rPr>
+          <w:rFonts w:ascii="Times New Roman" w:hAnsi="Times New Roman" w:cs="Times New Roman"/>
+          <w:sz w:val="24"/>
+          <w:szCs w:val="24"/>
+        </w:rPr>
+        <w:t xml:space="preserve">add CONSTRAINT </w:t>
+      </w:r>
+      <w:proofErr w:type="spellStart"/>
+      <w:r>
+        <w:rPr>
+          <w:rFonts w:ascii="Times New Roman" w:hAnsi="Times New Roman" w:cs="Times New Roman"/>
+          <w:sz w:val="24"/>
+          <w:szCs w:val="24"/>
+        </w:rPr>
+        <w:t>locationFK</w:t>
+      </w:r>
+      <w:proofErr w:type="spellEnd"/>
+    </w:p>
+    <w:p>
+      <w:pPr>
+        <w:pStyle w:val="ListParagraph"/>
+        <w:rPr>
+          <w:rFonts w:ascii="Times New Roman" w:hAnsi="Times New Roman" w:cs="Times New Roman"/>
+          <w:sz w:val="24"/>
+          <w:szCs w:val="24"/>
+        </w:rPr>
+      </w:pPr>
+      <w:r>
+        <w:rPr>
+          <w:rFonts w:ascii="Times New Roman" w:hAnsi="Times New Roman" w:cs="Times New Roman"/>
+          <w:sz w:val="24"/>
+          <w:szCs w:val="24"/>
+        </w:rPr>
+        <w:t>FOREIGN KEY (</w:t>
+      </w:r>
       <w:proofErr w:type="spellStart"/>
       <w:r>
         <w:rPr>
@@ -1476,141 +1879,7 @@
           <w:sz w:val="24"/>
           <w:szCs w:val="24"/>
         </w:rPr>
-        <w:t xml:space="preserve"> varchar(10),</w:t>
-      </w:r>
-    </w:p>
-    <w:p>
-      <w:pPr>
-        <w:pStyle w:val="ListParagraph"/>
-        <w:rPr>
-          <w:rFonts w:ascii="Times New Roman" w:hAnsi="Times New Roman" w:cs="Times New Roman"/>
-          <w:sz w:val="24"/>
-          <w:szCs w:val="24"/>
-        </w:rPr>
-      </w:pPr>
-      <w:proofErr w:type="spellStart"/>
-      <w:r>
-        <w:rPr>
-          <w:rFonts w:ascii="Times New Roman" w:hAnsi="Times New Roman" w:cs="Times New Roman"/>
-          <w:sz w:val="24"/>
-          <w:szCs w:val="24"/>
-        </w:rPr>
-        <w:t>locname</w:t>
-      </w:r>
-      <w:proofErr w:type="spellEnd"/>
-      <w:r>
-        <w:rPr>
-          <w:rFonts w:ascii="Times New Roman" w:hAnsi="Times New Roman" w:cs="Times New Roman"/>
-          <w:sz w:val="24"/>
-          <w:szCs w:val="24"/>
-        </w:rPr>
-        <w:t xml:space="preserve"> varchar(30) NOT NULL</w:t>
-      </w:r>
-      <w:r>
-        <w:rPr>
-          <w:rFonts w:ascii="Times New Roman" w:hAnsi="Times New Roman" w:cs="Times New Roman"/>
-          <w:sz w:val="24"/>
-          <w:szCs w:val="24"/>
-        </w:rPr>
-        <w:t>,</w:t>
-      </w:r>
-    </w:p>
-    <w:p>
-      <w:pPr>
-        <w:pStyle w:val="ListParagraph"/>
-        <w:rPr>
-          <w:rFonts w:ascii="Times New Roman" w:hAnsi="Times New Roman" w:cs="Times New Roman"/>
-          <w:sz w:val="24"/>
-          <w:szCs w:val="24"/>
-        </w:rPr>
-      </w:pPr>
-      <w:r>
-        <w:rPr>
-          <w:rFonts w:ascii="Times New Roman" w:hAnsi="Times New Roman" w:cs="Times New Roman"/>
-          <w:sz w:val="24"/>
-          <w:szCs w:val="24"/>
-        </w:rPr>
-        <w:t xml:space="preserve">CONSTRAINT </w:t>
-      </w:r>
-      <w:proofErr w:type="spellStart"/>
-      <w:r>
-        <w:rPr>
-          <w:rFonts w:ascii="Times New Roman" w:hAnsi="Times New Roman" w:cs="Times New Roman"/>
-          <w:sz w:val="24"/>
-          <w:szCs w:val="24"/>
-        </w:rPr>
-        <w:t>locationPk</w:t>
-      </w:r>
-      <w:proofErr w:type="spellEnd"/>
-      <w:r>
-        <w:rPr>
-          <w:rFonts w:ascii="Times New Roman" w:hAnsi="Times New Roman" w:cs="Times New Roman"/>
-          <w:sz w:val="24"/>
-          <w:szCs w:val="24"/>
-        </w:rPr>
-        <w:t xml:space="preserve"> PRIMARY KEY (</w:t>
-      </w:r>
-      <w:proofErr w:type="spellStart"/>
-      <w:r>
-        <w:rPr>
-          <w:rFonts w:ascii="Times New Roman" w:hAnsi="Times New Roman" w:cs="Times New Roman"/>
-          <w:sz w:val="24"/>
-          <w:szCs w:val="24"/>
-        </w:rPr>
-        <w:t>locno</w:t>
-      </w:r>
-      <w:proofErr w:type="spellEnd"/>
-      <w:r>
-        <w:rPr>
-          <w:rFonts w:ascii="Times New Roman" w:hAnsi="Times New Roman" w:cs="Times New Roman"/>
-          <w:sz w:val="24"/>
-          <w:szCs w:val="24"/>
-        </w:rPr>
-        <w:t>)</w:t>
-      </w:r>
-      <w:r>
-        <w:rPr>
-          <w:rFonts w:ascii="Times New Roman" w:hAnsi="Times New Roman" w:cs="Times New Roman"/>
-          <w:sz w:val="24"/>
-          <w:szCs w:val="24"/>
-        </w:rPr>
-        <w:t>,</w:t>
-      </w:r>
-    </w:p>
-    <w:p>
-      <w:pPr>
-        <w:pStyle w:val="ListParagraph"/>
-        <w:rPr>
-          <w:rFonts w:ascii="Times New Roman" w:hAnsi="Times New Roman" w:cs="Times New Roman"/>
-          <w:sz w:val="24"/>
-          <w:szCs w:val="24"/>
-        </w:rPr>
-      </w:pPr>
-      <w:r>
-        <w:rPr>
-          <w:rFonts w:ascii="Times New Roman" w:hAnsi="Times New Roman" w:cs="Times New Roman"/>
-          <w:sz w:val="24"/>
-          <w:szCs w:val="24"/>
-        </w:rPr>
-        <w:t xml:space="preserve">CONSTRAINT </w:t>
-      </w:r>
-      <w:proofErr w:type="spellStart"/>
-      <w:r>
-        <w:rPr>
-          <w:rFonts w:ascii="Times New Roman" w:hAnsi="Times New Roman" w:cs="Times New Roman"/>
-          <w:sz w:val="24"/>
-          <w:szCs w:val="24"/>
-        </w:rPr>
-        <w:t>locationFk</w:t>
-      </w:r>
-      <w:proofErr w:type="spellEnd"/>
-      <w:r>
-        <w:rPr>
-          <w:rFonts w:ascii="Times New Roman" w:hAnsi="Times New Roman" w:cs="Times New Roman"/>
-          <w:sz w:val="24"/>
-          <w:szCs w:val="24"/>
-        </w:rPr>
-        <w:t xml:space="preserve"> FOREIGN KEY (</w:t>
+        <w:t>) REFERENCES facility(</w:t>
       </w:r>
       <w:proofErr w:type="spellStart"/>
       <w:r>
@@ -1628,7 +1897,235 @@
           <w:sz w:val="24"/>
           <w:szCs w:val="24"/>
         </w:rPr>
-        <w:t>) REFERENCES facility(</w:t>
+        <w:t>);</w:t>
+      </w:r>
+    </w:p>
+    <w:p>
+      <w:pPr>
+        <w:pStyle w:val="ListParagraph"/>
+        <w:rPr>
+          <w:rFonts w:ascii="Times New Roman" w:hAnsi="Times New Roman" w:cs="Times New Roman"/>
+          <w:sz w:val="24"/>
+          <w:szCs w:val="24"/>
+        </w:rPr>
+      </w:pPr>
+      <w:r>
+        <w:rPr>
+          <w:noProof/>
+        </w:rPr>
+        <w:drawing>
+          <wp:inline distT="0" distB="0" distL="0" distR="0" wp14:anchorId="420C976F" wp14:editId="28CFF763">
+            <wp:extent cx="3371850" cy="2038350"/>
+            <wp:effectExtent l="0" t="0" r="0" b="0"/>
+            <wp:docPr id="11" name="Picture 11"/>
+            <wp:cNvGraphicFramePr>
+              <a:graphicFrameLocks xmlns:a="http://schemas.openxmlformats.org/drawingml/2006/main" noChangeAspect="1"/>
+            </wp:cNvGraphicFramePr>
+            <a:graphic xmlns:a="http://schemas.openxmlformats.org/drawingml/2006/main">
+              <a:graphicData uri="http://schemas.openxmlformats.org/drawingml/2006/picture">
+                <pic:pic xmlns:pic="http://schemas.openxmlformats.org/drawingml/2006/picture">
+                  <pic:nvPicPr>
+                    <pic:cNvPr id="1" name=""/>
+                    <pic:cNvPicPr/>
+                  </pic:nvPicPr>
+                  <pic:blipFill rotWithShape="1">
+                    <a:blip r:embed="rId7"/>
+                    <a:srcRect l="21154" t="15393" r="22115" b="23603"/>
+                    <a:stretch/>
+                  </pic:blipFill>
+                  <pic:spPr bwMode="auto">
+                    <a:xfrm>
+                      <a:off x="0" y="0"/>
+                      <a:ext cx="3371850" cy="2038350"/>
+                    </a:xfrm>
+                    <a:prstGeom prst="rect">
+                      <a:avLst/>
+                    </a:prstGeom>
+                    <a:ln>
+                      <a:noFill/>
+                    </a:ln>
+                    <a:extLst>
+                      <a:ext uri="{53640926-AAD7-44D8-BBD7-CCE9431645EC}">
+                        <a14:shadowObscured xmlns:a14="http://schemas.microsoft.com/office/drawing/2010/main"/>
+                      </a:ext>
+                    </a:extLst>
+                  </pic:spPr>
+                </pic:pic>
+              </a:graphicData>
+            </a:graphic>
+          </wp:inline>
+        </w:drawing>
+      </w:r>
+    </w:p>
+    <w:p>
+      <w:pPr>
+        <w:pStyle w:val="ListParagraph"/>
+        <w:rPr>
+          <w:rFonts w:ascii="Times New Roman" w:hAnsi="Times New Roman" w:cs="Times New Roman"/>
+          <w:sz w:val="24"/>
+          <w:szCs w:val="24"/>
+        </w:rPr>
+      </w:pPr>
+    </w:p>
+    <w:p>
+      <w:pPr>
+        <w:pStyle w:val="ListParagraph"/>
+        <w:rPr>
+          <w:rFonts w:ascii="Times New Roman" w:hAnsi="Times New Roman" w:cs="Times New Roman"/>
+          <w:sz w:val="24"/>
+          <w:szCs w:val="24"/>
+        </w:rPr>
+      </w:pPr>
+      <w:r>
+        <w:rPr>
+          <w:rFonts w:ascii="Times New Roman" w:hAnsi="Times New Roman" w:cs="Times New Roman"/>
+          <w:sz w:val="24"/>
+          <w:szCs w:val="24"/>
+        </w:rPr>
+        <w:lastRenderedPageBreak/>
+        <w:drawing>
+          <wp:inline distT="0" distB="0" distL="0" distR="0" wp14:anchorId="5F211F06" wp14:editId="034D2211">
+            <wp:extent cx="4152900" cy="2164300"/>
+            <wp:effectExtent l="0" t="0" r="0" b="7620"/>
+            <wp:docPr id="1" name="Picture 1"/>
+            <wp:cNvGraphicFramePr>
+              <a:graphicFrameLocks xmlns:a="http://schemas.openxmlformats.org/drawingml/2006/main" noChangeAspect="1"/>
+            </wp:cNvGraphicFramePr>
+            <a:graphic xmlns:a="http://schemas.openxmlformats.org/drawingml/2006/main">
+              <a:graphicData uri="http://schemas.openxmlformats.org/drawingml/2006/picture">
+                <pic:pic xmlns:pic="http://schemas.openxmlformats.org/drawingml/2006/picture">
+                  <pic:nvPicPr>
+                    <pic:cNvPr id="1" name=""/>
+                    <pic:cNvPicPr/>
+                  </pic:nvPicPr>
+                  <pic:blipFill>
+                    <a:blip r:embed="rId8"/>
+                    <a:stretch>
+                      <a:fillRect/>
+                    </a:stretch>
+                  </pic:blipFill>
+                  <pic:spPr>
+                    <a:xfrm>
+                      <a:off x="0" y="0"/>
+                      <a:ext cx="4161923" cy="2169002"/>
+                    </a:xfrm>
+                    <a:prstGeom prst="rect">
+                      <a:avLst/>
+                    </a:prstGeom>
+                  </pic:spPr>
+                </pic:pic>
+              </a:graphicData>
+            </a:graphic>
+          </wp:inline>
+        </w:drawing>
+      </w:r>
+    </w:p>
+    <w:p>
+      <w:pPr>
+        <w:pStyle w:val="ListParagraph"/>
+        <w:rPr>
+          <w:rFonts w:ascii="Times New Roman" w:hAnsi="Times New Roman" w:cs="Times New Roman"/>
+          <w:sz w:val="24"/>
+          <w:szCs w:val="24"/>
+        </w:rPr>
+      </w:pPr>
+      <w:r>
+        <w:rPr>
+          <w:rFonts w:ascii="Times New Roman" w:hAnsi="Times New Roman" w:cs="Times New Roman"/>
+          <w:sz w:val="24"/>
+          <w:szCs w:val="24"/>
+        </w:rPr>
+        <w:t xml:space="preserve">Akan </w:t>
+      </w:r>
+      <w:proofErr w:type="spellStart"/>
+      <w:r>
+        <w:rPr>
+          <w:rFonts w:ascii="Times New Roman" w:hAnsi="Times New Roman" w:cs="Times New Roman"/>
+          <w:sz w:val="24"/>
+          <w:szCs w:val="24"/>
+        </w:rPr>
+        <w:t>terjadi</w:t>
+      </w:r>
+      <w:proofErr w:type="spellEnd"/>
+      <w:r>
+        <w:rPr>
+          <w:rFonts w:ascii="Times New Roman" w:hAnsi="Times New Roman" w:cs="Times New Roman"/>
+          <w:sz w:val="24"/>
+          <w:szCs w:val="24"/>
+        </w:rPr>
+        <w:t xml:space="preserve"> </w:t>
+      </w:r>
+      <w:proofErr w:type="spellStart"/>
+      <w:r>
+        <w:rPr>
+          <w:rFonts w:ascii="Times New Roman" w:hAnsi="Times New Roman" w:cs="Times New Roman"/>
+          <w:sz w:val="24"/>
+          <w:szCs w:val="24"/>
+        </w:rPr>
+        <w:t>eror</w:t>
+      </w:r>
+      <w:proofErr w:type="spellEnd"/>
+      <w:r>
+        <w:rPr>
+          <w:rFonts w:ascii="Times New Roman" w:hAnsi="Times New Roman" w:cs="Times New Roman"/>
+          <w:sz w:val="24"/>
+          <w:szCs w:val="24"/>
+        </w:rPr>
+        <w:t xml:space="preserve"> </w:t>
+      </w:r>
+      <w:proofErr w:type="spellStart"/>
+      <w:r>
+        <w:rPr>
+          <w:rFonts w:ascii="Times New Roman" w:hAnsi="Times New Roman" w:cs="Times New Roman"/>
+          <w:sz w:val="24"/>
+          <w:szCs w:val="24"/>
+        </w:rPr>
+        <w:t>jika</w:t>
+      </w:r>
+      <w:proofErr w:type="spellEnd"/>
+      <w:r>
+        <w:rPr>
+          <w:rFonts w:ascii="Times New Roman" w:hAnsi="Times New Roman" w:cs="Times New Roman"/>
+          <w:sz w:val="24"/>
+          <w:szCs w:val="24"/>
+        </w:rPr>
+        <w:t xml:space="preserve"> </w:t>
+      </w:r>
+      <w:proofErr w:type="spellStart"/>
+      <w:r>
+        <w:rPr>
+          <w:rFonts w:ascii="Times New Roman" w:hAnsi="Times New Roman" w:cs="Times New Roman"/>
+          <w:sz w:val="24"/>
+          <w:szCs w:val="24"/>
+        </w:rPr>
+        <w:t>inputan</w:t>
+      </w:r>
+      <w:proofErr w:type="spellEnd"/>
+      <w:r>
+        <w:rPr>
+          <w:rFonts w:ascii="Times New Roman" w:hAnsi="Times New Roman" w:cs="Times New Roman"/>
+          <w:sz w:val="24"/>
+          <w:szCs w:val="24"/>
+        </w:rPr>
+        <w:t xml:space="preserve"> </w:t>
+      </w:r>
+      <w:proofErr w:type="spellStart"/>
+      <w:r>
+        <w:rPr>
+          <w:rFonts w:ascii="Times New Roman" w:hAnsi="Times New Roman" w:cs="Times New Roman"/>
+          <w:sz w:val="24"/>
+          <w:szCs w:val="24"/>
+        </w:rPr>
+        <w:t>kolom</w:t>
+      </w:r>
+      <w:proofErr w:type="spellEnd"/>
+      <w:r>
+        <w:rPr>
+          <w:rFonts w:ascii="Times New Roman" w:hAnsi="Times New Roman" w:cs="Times New Roman"/>
+          <w:sz w:val="24"/>
+          <w:szCs w:val="24"/>
+        </w:rPr>
+        <w:t xml:space="preserve"> </w:t>
       </w:r>
       <w:proofErr w:type="spellStart"/>
       <w:r>
@@ -1646,34 +2143,97 @@
           <w:sz w:val="24"/>
           <w:szCs w:val="24"/>
         </w:rPr>
-        <w:t>)</w:t>
-      </w:r>
-    </w:p>
-    <w:p>
-      <w:pPr>
-        <w:pStyle w:val="ListParagraph"/>
-        <w:rPr>
-          <w:rFonts w:ascii="Times New Roman" w:hAnsi="Times New Roman" w:cs="Times New Roman"/>
-          <w:sz w:val="24"/>
-          <w:szCs w:val="24"/>
-        </w:rPr>
-      </w:pPr>
-      <w:r>
-        <w:rPr>
-          <w:rFonts w:ascii="Times New Roman" w:hAnsi="Times New Roman" w:cs="Times New Roman"/>
-          <w:sz w:val="24"/>
-          <w:szCs w:val="24"/>
-        </w:rPr>
-        <w:lastRenderedPageBreak/>
-        <w:t>)</w:t>
-      </w:r>
-      <w:r>
-        <w:rPr>
-          <w:rFonts w:ascii="Times New Roman" w:hAnsi="Times New Roman" w:cs="Times New Roman"/>
-          <w:sz w:val="24"/>
-          <w:szCs w:val="24"/>
-        </w:rPr>
-        <w:t>;</w:t>
+        <w:t xml:space="preserve"> </w:t>
+      </w:r>
+      <w:proofErr w:type="spellStart"/>
+      <w:r>
+        <w:rPr>
+          <w:rFonts w:ascii="Times New Roman" w:hAnsi="Times New Roman" w:cs="Times New Roman"/>
+          <w:sz w:val="24"/>
+          <w:szCs w:val="24"/>
+        </w:rPr>
+        <w:t>tidak</w:t>
+      </w:r>
+      <w:proofErr w:type="spellEnd"/>
+      <w:r>
+        <w:rPr>
+          <w:rFonts w:ascii="Times New Roman" w:hAnsi="Times New Roman" w:cs="Times New Roman"/>
+          <w:sz w:val="24"/>
+          <w:szCs w:val="24"/>
+        </w:rPr>
+        <w:t xml:space="preserve"> </w:t>
+      </w:r>
+      <w:proofErr w:type="spellStart"/>
+      <w:r>
+        <w:rPr>
+          <w:rFonts w:ascii="Times New Roman" w:hAnsi="Times New Roman" w:cs="Times New Roman"/>
+          <w:sz w:val="24"/>
+          <w:szCs w:val="24"/>
+        </w:rPr>
+        <w:t>sesuai</w:t>
+      </w:r>
+      <w:proofErr w:type="spellEnd"/>
+      <w:r>
+        <w:rPr>
+          <w:rFonts w:ascii="Times New Roman" w:hAnsi="Times New Roman" w:cs="Times New Roman"/>
+          <w:sz w:val="24"/>
+          <w:szCs w:val="24"/>
+        </w:rPr>
+        <w:t xml:space="preserve"> </w:t>
+      </w:r>
+      <w:proofErr w:type="spellStart"/>
+      <w:r>
+        <w:rPr>
+          <w:rFonts w:ascii="Times New Roman" w:hAnsi="Times New Roman" w:cs="Times New Roman"/>
+          <w:sz w:val="24"/>
+          <w:szCs w:val="24"/>
+        </w:rPr>
+        <w:t>dengan</w:t>
+      </w:r>
+      <w:proofErr w:type="spellEnd"/>
+      <w:r>
+        <w:rPr>
+          <w:rFonts w:ascii="Times New Roman" w:hAnsi="Times New Roman" w:cs="Times New Roman"/>
+          <w:sz w:val="24"/>
+          <w:szCs w:val="24"/>
+        </w:rPr>
+        <w:t xml:space="preserve"> </w:t>
+      </w:r>
+      <w:proofErr w:type="spellStart"/>
+      <w:r>
+        <w:rPr>
+          <w:rFonts w:ascii="Times New Roman" w:hAnsi="Times New Roman" w:cs="Times New Roman"/>
+          <w:sz w:val="24"/>
+          <w:szCs w:val="24"/>
+        </w:rPr>
+        <w:t>kolom</w:t>
+      </w:r>
+      <w:proofErr w:type="spellEnd"/>
+      <w:r>
+        <w:rPr>
+          <w:rFonts w:ascii="Times New Roman" w:hAnsi="Times New Roman" w:cs="Times New Roman"/>
+          <w:sz w:val="24"/>
+          <w:szCs w:val="24"/>
+        </w:rPr>
+        <w:t xml:space="preserve"> </w:t>
+      </w:r>
+      <w:proofErr w:type="spellStart"/>
+      <w:r>
+        <w:rPr>
+          <w:rFonts w:ascii="Times New Roman" w:hAnsi="Times New Roman" w:cs="Times New Roman"/>
+          <w:sz w:val="24"/>
+          <w:szCs w:val="24"/>
+        </w:rPr>
+        <w:t>facno</w:t>
+      </w:r>
+      <w:proofErr w:type="spellEnd"/>
+      <w:r>
+        <w:rPr>
+          <w:rFonts w:ascii="Times New Roman" w:hAnsi="Times New Roman" w:cs="Times New Roman"/>
+          <w:sz w:val="24"/>
+          <w:szCs w:val="24"/>
+        </w:rPr>
+        <w:t xml:space="preserve"> table facility.</w:t>
       </w:r>
     </w:p>
     <w:p>
@@ -1949,7 +2509,25 @@
           <w:sz w:val="24"/>
           <w:szCs w:val="24"/>
         </w:rPr>
-        <w:t xml:space="preserve"> Foreign key </w:t>
+        <w:t xml:space="preserve"> </w:t>
+      </w:r>
+      <w:proofErr w:type="gramStart"/>
+      <w:r>
+        <w:rPr>
+          <w:rFonts w:ascii="Times New Roman" w:hAnsi="Times New Roman" w:cs="Times New Roman"/>
+          <w:sz w:val="24"/>
+          <w:szCs w:val="24"/>
+        </w:rPr>
+        <w:t>Foreign</w:t>
+      </w:r>
+      <w:proofErr w:type="gramEnd"/>
+      <w:r>
+        <w:rPr>
+          <w:rFonts w:ascii="Times New Roman" w:hAnsi="Times New Roman" w:cs="Times New Roman"/>
+          <w:sz w:val="24"/>
+          <w:szCs w:val="24"/>
+        </w:rPr>
+        <w:t xml:space="preserve"> key </w:t>
       </w:r>
       <w:proofErr w:type="spellStart"/>
       <w:r>
@@ -2377,46 +2955,54 @@
           <w:sz w:val="24"/>
           <w:szCs w:val="24"/>
         </w:rPr>
-        <w:t>CREATE TABLE facility (</w:t>
-      </w:r>
-    </w:p>
-    <w:p>
-      <w:pPr>
-        <w:pStyle w:val="ListParagraph"/>
-        <w:rPr>
-          <w:rFonts w:ascii="Times New Roman" w:hAnsi="Times New Roman" w:cs="Times New Roman"/>
-          <w:sz w:val="24"/>
-          <w:szCs w:val="24"/>
-        </w:rPr>
-      </w:pPr>
-      <w:proofErr w:type="spellStart"/>
-      <w:r>
-        <w:rPr>
-          <w:rFonts w:ascii="Times New Roman" w:hAnsi="Times New Roman" w:cs="Times New Roman"/>
-          <w:sz w:val="24"/>
-          <w:szCs w:val="24"/>
-        </w:rPr>
-        <w:t>facno</w:t>
-      </w:r>
-      <w:proofErr w:type="spellEnd"/>
-      <w:r>
-        <w:rPr>
-          <w:rFonts w:ascii="Times New Roman" w:hAnsi="Times New Roman" w:cs="Times New Roman"/>
-          <w:sz w:val="24"/>
-          <w:szCs w:val="24"/>
-        </w:rPr>
-        <w:t xml:space="preserve"> varchar(10) NOT NULL,</w:t>
-      </w:r>
-    </w:p>
-    <w:p>
-      <w:pPr>
-        <w:pStyle w:val="ListParagraph"/>
-        <w:rPr>
-          <w:rFonts w:ascii="Times New Roman" w:hAnsi="Times New Roman" w:cs="Times New Roman"/>
-          <w:sz w:val="24"/>
-          <w:szCs w:val="24"/>
-        </w:rPr>
-      </w:pPr>
+        <w:t>ALTER TABLE facility</w:t>
+      </w:r>
+    </w:p>
+    <w:p>
+      <w:pPr>
+        <w:pStyle w:val="ListParagraph"/>
+        <w:rPr>
+          <w:rFonts w:ascii="Times New Roman" w:hAnsi="Times New Roman" w:cs="Times New Roman"/>
+          <w:sz w:val="24"/>
+          <w:szCs w:val="24"/>
+        </w:rPr>
+      </w:pPr>
+      <w:r>
+        <w:rPr>
+          <w:rFonts w:ascii="Times New Roman" w:hAnsi="Times New Roman" w:cs="Times New Roman"/>
+          <w:sz w:val="24"/>
+          <w:szCs w:val="24"/>
+        </w:rPr>
+        <w:t xml:space="preserve">add CONSTRAINT </w:t>
+      </w:r>
+      <w:proofErr w:type="spellStart"/>
+      <w:r>
+        <w:rPr>
+          <w:rFonts w:ascii="Times New Roman" w:hAnsi="Times New Roman" w:cs="Times New Roman"/>
+          <w:sz w:val="24"/>
+          <w:szCs w:val="24"/>
+        </w:rPr>
+        <w:t>UniqueFacilityName</w:t>
+      </w:r>
+      <w:proofErr w:type="spellEnd"/>
+    </w:p>
+    <w:p>
+      <w:pPr>
+        <w:pStyle w:val="ListParagraph"/>
+        <w:rPr>
+          <w:rFonts w:ascii="Times New Roman" w:hAnsi="Times New Roman" w:cs="Times New Roman"/>
+          <w:sz w:val="24"/>
+          <w:szCs w:val="24"/>
+        </w:rPr>
+      </w:pPr>
+      <w:r>
+        <w:rPr>
+          <w:rFonts w:ascii="Times New Roman" w:hAnsi="Times New Roman" w:cs="Times New Roman"/>
+          <w:sz w:val="24"/>
+          <w:szCs w:val="24"/>
+        </w:rPr>
+        <w:t>UNIQUE (</w:t>
+      </w:r>
       <w:proofErr w:type="spellStart"/>
       <w:r>
         <w:rPr>
@@ -2433,156 +3019,479 @@
           <w:sz w:val="24"/>
           <w:szCs w:val="24"/>
         </w:rPr>
-        <w:t xml:space="preserve"> varchar(30) NOT NULL</w:t>
-      </w:r>
-      <w:r>
-        <w:rPr>
-          <w:rFonts w:ascii="Times New Roman" w:hAnsi="Times New Roman" w:cs="Times New Roman"/>
-          <w:sz w:val="24"/>
-          <w:szCs w:val="24"/>
-        </w:rPr>
-        <w:t>,</w:t>
-      </w:r>
-    </w:p>
-    <w:p>
-      <w:pPr>
-        <w:pStyle w:val="ListParagraph"/>
-        <w:rPr>
-          <w:rFonts w:ascii="Times New Roman" w:hAnsi="Times New Roman" w:cs="Times New Roman"/>
-          <w:sz w:val="24"/>
-          <w:szCs w:val="24"/>
-        </w:rPr>
-      </w:pPr>
-      <w:r>
-        <w:rPr>
-          <w:rFonts w:ascii="Times New Roman" w:hAnsi="Times New Roman" w:cs="Times New Roman"/>
-          <w:sz w:val="24"/>
-          <w:szCs w:val="24"/>
-        </w:rPr>
-        <w:t xml:space="preserve">CONSTRAINT </w:t>
-      </w:r>
-      <w:proofErr w:type="spellStart"/>
-      <w:r>
-        <w:rPr>
-          <w:rFonts w:ascii="Times New Roman" w:hAnsi="Times New Roman" w:cs="Times New Roman"/>
-          <w:sz w:val="24"/>
-          <w:szCs w:val="24"/>
-        </w:rPr>
-        <w:t>facilityPk</w:t>
-      </w:r>
-      <w:proofErr w:type="spellEnd"/>
-      <w:r>
-        <w:rPr>
-          <w:rFonts w:ascii="Times New Roman" w:hAnsi="Times New Roman" w:cs="Times New Roman"/>
-          <w:sz w:val="24"/>
-          <w:szCs w:val="24"/>
-        </w:rPr>
-        <w:t xml:space="preserve"> PRIMARY KEY (</w:t>
-      </w:r>
-      <w:proofErr w:type="spellStart"/>
-      <w:r>
-        <w:rPr>
-          <w:rFonts w:ascii="Times New Roman" w:hAnsi="Times New Roman" w:cs="Times New Roman"/>
-          <w:sz w:val="24"/>
-          <w:szCs w:val="24"/>
-        </w:rPr>
-        <w:t>facno</w:t>
-      </w:r>
-      <w:proofErr w:type="spellEnd"/>
-      <w:r>
-        <w:rPr>
-          <w:rFonts w:ascii="Times New Roman" w:hAnsi="Times New Roman" w:cs="Times New Roman"/>
-          <w:sz w:val="24"/>
-          <w:szCs w:val="24"/>
-        </w:rPr>
-        <w:t>),</w:t>
-      </w:r>
-    </w:p>
-    <w:p>
-      <w:pPr>
-        <w:pStyle w:val="ListParagraph"/>
-        <w:rPr>
-          <w:rFonts w:ascii="Times New Roman" w:hAnsi="Times New Roman" w:cs="Times New Roman"/>
-          <w:sz w:val="24"/>
-          <w:szCs w:val="24"/>
-        </w:rPr>
-      </w:pPr>
-      <w:r>
-        <w:rPr>
-          <w:rFonts w:ascii="Times New Roman" w:hAnsi="Times New Roman" w:cs="Times New Roman"/>
-          <w:sz w:val="24"/>
-          <w:szCs w:val="24"/>
-        </w:rPr>
-        <w:t xml:space="preserve">CONSTRAINT </w:t>
-      </w:r>
-      <w:proofErr w:type="spellStart"/>
-      <w:r>
-        <w:rPr>
-          <w:rFonts w:ascii="Times New Roman" w:hAnsi="Times New Roman" w:cs="Times New Roman"/>
-          <w:sz w:val="24"/>
-          <w:szCs w:val="24"/>
-        </w:rPr>
-        <w:t>UniqueFacilityName</w:t>
-      </w:r>
-      <w:proofErr w:type="spellEnd"/>
-      <w:r>
-        <w:rPr>
-          <w:rFonts w:ascii="Times New Roman" w:hAnsi="Times New Roman" w:cs="Times New Roman"/>
-          <w:sz w:val="24"/>
-          <w:szCs w:val="24"/>
-        </w:rPr>
-        <w:t xml:space="preserve"> UNIQUE (</w:t>
-      </w:r>
-      <w:proofErr w:type="spellStart"/>
-      <w:r>
-        <w:rPr>
-          <w:rFonts w:ascii="Times New Roman" w:hAnsi="Times New Roman" w:cs="Times New Roman"/>
-          <w:sz w:val="24"/>
-          <w:szCs w:val="24"/>
-        </w:rPr>
-        <w:t>facname</w:t>
-      </w:r>
-      <w:proofErr w:type="spellEnd"/>
-      <w:r>
-        <w:rPr>
-          <w:rFonts w:ascii="Times New Roman" w:hAnsi="Times New Roman" w:cs="Times New Roman"/>
-          <w:sz w:val="24"/>
-          <w:szCs w:val="24"/>
-        </w:rPr>
-        <w:t>)</w:t>
-      </w:r>
-    </w:p>
-    <w:p>
-      <w:pPr>
-        <w:pStyle w:val="ListParagraph"/>
-        <w:rPr>
-          <w:rFonts w:ascii="Times New Roman" w:hAnsi="Times New Roman" w:cs="Times New Roman"/>
-          <w:sz w:val="24"/>
-          <w:szCs w:val="24"/>
-        </w:rPr>
-      </w:pPr>
-      <w:r>
-        <w:rPr>
-          <w:rFonts w:ascii="Times New Roman" w:hAnsi="Times New Roman" w:cs="Times New Roman"/>
-          <w:sz w:val="24"/>
-          <w:szCs w:val="24"/>
-        </w:rPr>
-        <w:t>)</w:t>
-      </w:r>
-      <w:r>
-        <w:rPr>
-          <w:rFonts w:ascii="Times New Roman" w:hAnsi="Times New Roman" w:cs="Times New Roman"/>
-          <w:sz w:val="24"/>
-          <w:szCs w:val="24"/>
-        </w:rPr>
-        <w:t>;</w:t>
-      </w:r>
-    </w:p>
-    <w:p>
-      <w:pPr>
-        <w:pStyle w:val="ListParagraph"/>
-        <w:rPr>
-          <w:rFonts w:ascii="Times New Roman" w:hAnsi="Times New Roman" w:cs="Times New Roman"/>
+        <w:t>);</w:t>
+      </w:r>
+    </w:p>
+    <w:p>
+      <w:pPr>
+        <w:pStyle w:val="ListParagraph"/>
+        <w:rPr>
+          <w:rFonts w:ascii="Times New Roman" w:hAnsi="Times New Roman" w:cs="Times New Roman"/>
+          <w:sz w:val="24"/>
+          <w:szCs w:val="24"/>
+        </w:rPr>
+      </w:pPr>
+      <w:r>
+        <w:rPr>
+          <w:noProof/>
+        </w:rPr>
+        <w:drawing>
+          <wp:inline distT="0" distB="0" distL="0" distR="0" wp14:anchorId="086C5B52" wp14:editId="38A0D72A">
+            <wp:extent cx="3000375" cy="2028825"/>
+            <wp:effectExtent l="0" t="0" r="9525" b="9525"/>
+            <wp:docPr id="13" name="Picture 13"/>
+            <wp:cNvGraphicFramePr>
+              <a:graphicFrameLocks xmlns:a="http://schemas.openxmlformats.org/drawingml/2006/main" noChangeAspect="1"/>
+            </wp:cNvGraphicFramePr>
+            <a:graphic xmlns:a="http://schemas.openxmlformats.org/drawingml/2006/main">
+              <a:graphicData uri="http://schemas.openxmlformats.org/drawingml/2006/picture">
+                <pic:pic xmlns:pic="http://schemas.openxmlformats.org/drawingml/2006/picture">
+                  <pic:nvPicPr>
+                    <pic:cNvPr id="1" name=""/>
+                    <pic:cNvPicPr/>
+                  </pic:nvPicPr>
+                  <pic:blipFill rotWithShape="1">
+                    <a:blip r:embed="rId9"/>
+                    <a:srcRect l="26602" t="15109" r="22917" b="24173"/>
+                    <a:stretch/>
+                  </pic:blipFill>
+                  <pic:spPr bwMode="auto">
+                    <a:xfrm>
+                      <a:off x="0" y="0"/>
+                      <a:ext cx="3000375" cy="2028825"/>
+                    </a:xfrm>
+                    <a:prstGeom prst="rect">
+                      <a:avLst/>
+                    </a:prstGeom>
+                    <a:ln>
+                      <a:noFill/>
+                    </a:ln>
+                    <a:extLst>
+                      <a:ext uri="{53640926-AAD7-44D8-BBD7-CCE9431645EC}">
+                        <a14:shadowObscured xmlns:a14="http://schemas.microsoft.com/office/drawing/2010/main"/>
+                      </a:ext>
+                    </a:extLst>
+                  </pic:spPr>
+                </pic:pic>
+              </a:graphicData>
+            </a:graphic>
+          </wp:inline>
+        </w:drawing>
+      </w:r>
+    </w:p>
+    <w:p>
+      <w:pPr>
+        <w:pStyle w:val="ListParagraph"/>
+        <w:rPr>
+          <w:rFonts w:ascii="Times New Roman" w:hAnsi="Times New Roman" w:cs="Times New Roman"/>
+          <w:sz w:val="24"/>
+          <w:szCs w:val="24"/>
+        </w:rPr>
+      </w:pPr>
+    </w:p>
+    <w:p>
+      <w:pPr>
+        <w:pStyle w:val="ListParagraph"/>
+        <w:rPr>
+          <w:rFonts w:ascii="Times New Roman" w:hAnsi="Times New Roman" w:cs="Times New Roman"/>
+          <w:sz w:val="24"/>
+          <w:szCs w:val="24"/>
+        </w:rPr>
+      </w:pPr>
+    </w:p>
+    <w:p>
+      <w:pPr>
+        <w:pStyle w:val="ListParagraph"/>
+        <w:rPr>
+          <w:rFonts w:ascii="Times New Roman" w:hAnsi="Times New Roman" w:cs="Times New Roman"/>
+          <w:b/>
+          <w:bCs/>
+          <w:sz w:val="24"/>
+          <w:szCs w:val="24"/>
+        </w:rPr>
+      </w:pPr>
+    </w:p>
+    <w:p>
+      <w:pPr>
+        <w:pStyle w:val="ListParagraph"/>
+        <w:rPr>
+          <w:rFonts w:ascii="Times New Roman" w:hAnsi="Times New Roman" w:cs="Times New Roman"/>
+          <w:b/>
+          <w:bCs/>
+          <w:sz w:val="24"/>
+          <w:szCs w:val="24"/>
+        </w:rPr>
+      </w:pPr>
+    </w:p>
+    <w:p>
+      <w:pPr>
+        <w:pStyle w:val="ListParagraph"/>
+        <w:rPr>
+          <w:rFonts w:ascii="Times New Roman" w:hAnsi="Times New Roman" w:cs="Times New Roman"/>
+          <w:b/>
+          <w:bCs/>
+          <w:sz w:val="24"/>
+          <w:szCs w:val="24"/>
+        </w:rPr>
+      </w:pPr>
+    </w:p>
+    <w:p>
+      <w:pPr>
+        <w:pStyle w:val="ListParagraph"/>
+        <w:rPr>
+          <w:rFonts w:ascii="Times New Roman" w:hAnsi="Times New Roman" w:cs="Times New Roman"/>
+          <w:b/>
+          <w:bCs/>
+          <w:sz w:val="24"/>
+          <w:szCs w:val="24"/>
+        </w:rPr>
+      </w:pPr>
+    </w:p>
+    <w:p>
+      <w:pPr>
+        <w:pStyle w:val="ListParagraph"/>
+        <w:rPr>
+          <w:rFonts w:ascii="Times New Roman" w:hAnsi="Times New Roman" w:cs="Times New Roman"/>
+          <w:b/>
+          <w:bCs/>
+          <w:sz w:val="24"/>
+          <w:szCs w:val="24"/>
+        </w:rPr>
+      </w:pPr>
+    </w:p>
+    <w:p>
+      <w:pPr>
+        <w:pStyle w:val="ListParagraph"/>
+        <w:rPr>
+          <w:rFonts w:ascii="Times New Roman" w:hAnsi="Times New Roman" w:cs="Times New Roman"/>
+          <w:b/>
+          <w:bCs/>
+          <w:sz w:val="24"/>
+          <w:szCs w:val="24"/>
+        </w:rPr>
+      </w:pPr>
+    </w:p>
+    <w:p>
+      <w:pPr>
+        <w:pStyle w:val="ListParagraph"/>
+        <w:rPr>
+          <w:rFonts w:ascii="Times New Roman" w:hAnsi="Times New Roman" w:cs="Times New Roman"/>
+          <w:b/>
+          <w:bCs/>
+          <w:sz w:val="24"/>
+          <w:szCs w:val="24"/>
+        </w:rPr>
+      </w:pPr>
+    </w:p>
+    <w:p>
+      <w:pPr>
+        <w:pStyle w:val="ListParagraph"/>
+        <w:rPr>
+          <w:rFonts w:ascii="Times New Roman" w:hAnsi="Times New Roman" w:cs="Times New Roman"/>
+          <w:b/>
+          <w:bCs/>
+          <w:sz w:val="24"/>
+          <w:szCs w:val="24"/>
+        </w:rPr>
+      </w:pPr>
+    </w:p>
+    <w:p>
+      <w:pPr>
+        <w:pStyle w:val="ListParagraph"/>
+        <w:rPr>
+          <w:rFonts w:ascii="Times New Roman" w:hAnsi="Times New Roman" w:cs="Times New Roman"/>
+          <w:b/>
+          <w:bCs/>
+          <w:sz w:val="24"/>
+          <w:szCs w:val="24"/>
+        </w:rPr>
+      </w:pPr>
+    </w:p>
+    <w:p>
+      <w:pPr>
+        <w:pStyle w:val="ListParagraph"/>
+        <w:ind w:left="0"/>
+        <w:rPr>
+          <w:rFonts w:ascii="Times New Roman" w:hAnsi="Times New Roman" w:cs="Times New Roman"/>
+          <w:b/>
+          <w:bCs/>
+          <w:sz w:val="24"/>
+          <w:szCs w:val="24"/>
+        </w:rPr>
+      </w:pPr>
+      <w:r>
+        <w:rPr>
+          <w:rFonts w:ascii="Times New Roman" w:hAnsi="Times New Roman" w:cs="Times New Roman"/>
+          <w:b/>
+          <w:bCs/>
+          <w:sz w:val="24"/>
+          <w:szCs w:val="24"/>
+        </w:rPr>
+        <w:lastRenderedPageBreak/>
+        <w:t>INPUT DATA</w:t>
+      </w:r>
+    </w:p>
+    <w:p>
+      <w:r>
+        <w:rPr>
+          <w:noProof/>
+        </w:rPr>
+        <w:drawing>
+          <wp:inline distT="0" distB="0" distL="0" distR="0" wp14:anchorId="5D3BF25D" wp14:editId="5FCDC7DA">
+            <wp:extent cx="5943600" cy="3341370"/>
+            <wp:effectExtent l="0" t="0" r="0" b="0"/>
+            <wp:docPr id="14" name="Picture 14"/>
+            <wp:cNvGraphicFramePr>
+              <a:graphicFrameLocks xmlns:a="http://schemas.openxmlformats.org/drawingml/2006/main" noChangeAspect="1"/>
+            </wp:cNvGraphicFramePr>
+            <a:graphic xmlns:a="http://schemas.openxmlformats.org/drawingml/2006/main">
+              <a:graphicData uri="http://schemas.openxmlformats.org/drawingml/2006/picture">
+                <pic:pic xmlns:pic="http://schemas.openxmlformats.org/drawingml/2006/picture">
+                  <pic:nvPicPr>
+                    <pic:cNvPr id="1" name=""/>
+                    <pic:cNvPicPr/>
+                  </pic:nvPicPr>
+                  <pic:blipFill>
+                    <a:blip r:embed="rId10"/>
+                    <a:stretch>
+                      <a:fillRect/>
+                    </a:stretch>
+                  </pic:blipFill>
+                  <pic:spPr>
+                    <a:xfrm>
+                      <a:off x="0" y="0"/>
+                      <a:ext cx="5943600" cy="3341370"/>
+                    </a:xfrm>
+                    <a:prstGeom prst="rect">
+                      <a:avLst/>
+                    </a:prstGeom>
+                  </pic:spPr>
+                </pic:pic>
+              </a:graphicData>
+            </a:graphic>
+          </wp:inline>
+        </w:drawing>
+      </w:r>
+    </w:p>
+    <w:p>
+      <w:r>
+        <w:rPr>
+          <w:noProof/>
+        </w:rPr>
+        <w:drawing>
+          <wp:inline distT="0" distB="0" distL="0" distR="0" wp14:anchorId="7478EFE0" wp14:editId="5E9763FA">
+            <wp:extent cx="5943600" cy="3341370"/>
+            <wp:effectExtent l="0" t="0" r="0" b="0"/>
+            <wp:docPr id="15" name="Picture 15"/>
+            <wp:cNvGraphicFramePr>
+              <a:graphicFrameLocks xmlns:a="http://schemas.openxmlformats.org/drawingml/2006/main" noChangeAspect="1"/>
+            </wp:cNvGraphicFramePr>
+            <a:graphic xmlns:a="http://schemas.openxmlformats.org/drawingml/2006/main">
+              <a:graphicData uri="http://schemas.openxmlformats.org/drawingml/2006/picture">
+                <pic:pic xmlns:pic="http://schemas.openxmlformats.org/drawingml/2006/picture">
+                  <pic:nvPicPr>
+                    <pic:cNvPr id="1" name=""/>
+                    <pic:cNvPicPr/>
+                  </pic:nvPicPr>
+                  <pic:blipFill>
+                    <a:blip r:embed="rId11"/>
+                    <a:stretch>
+                      <a:fillRect/>
+                    </a:stretch>
+                  </pic:blipFill>
+                  <pic:spPr>
+                    <a:xfrm>
+                      <a:off x="0" y="0"/>
+                      <a:ext cx="5943600" cy="3341370"/>
+                    </a:xfrm>
+                    <a:prstGeom prst="rect">
+                      <a:avLst/>
+                    </a:prstGeom>
+                  </pic:spPr>
+                </pic:pic>
+              </a:graphicData>
+            </a:graphic>
+          </wp:inline>
+        </w:drawing>
+      </w:r>
+    </w:p>
+    <w:p>
+      <w:r>
+        <w:rPr>
+          <w:noProof/>
+        </w:rPr>
+        <w:lastRenderedPageBreak/>
+        <w:drawing>
+          <wp:inline distT="0" distB="0" distL="0" distR="0" wp14:anchorId="70E3548B" wp14:editId="5C2F59D2">
+            <wp:extent cx="5943600" cy="3341370"/>
+            <wp:effectExtent l="0" t="0" r="0" b="0"/>
+            <wp:docPr id="16" name="Picture 16"/>
+            <wp:cNvGraphicFramePr>
+              <a:graphicFrameLocks xmlns:a="http://schemas.openxmlformats.org/drawingml/2006/main" noChangeAspect="1"/>
+            </wp:cNvGraphicFramePr>
+            <a:graphic xmlns:a="http://schemas.openxmlformats.org/drawingml/2006/main">
+              <a:graphicData uri="http://schemas.openxmlformats.org/drawingml/2006/picture">
+                <pic:pic xmlns:pic="http://schemas.openxmlformats.org/drawingml/2006/picture">
+                  <pic:nvPicPr>
+                    <pic:cNvPr id="1" name=""/>
+                    <pic:cNvPicPr/>
+                  </pic:nvPicPr>
+                  <pic:blipFill>
+                    <a:blip r:embed="rId12"/>
+                    <a:stretch>
+                      <a:fillRect/>
+                    </a:stretch>
+                  </pic:blipFill>
+                  <pic:spPr>
+                    <a:xfrm>
+                      <a:off x="0" y="0"/>
+                      <a:ext cx="5943600" cy="3341370"/>
+                    </a:xfrm>
+                    <a:prstGeom prst="rect">
+                      <a:avLst/>
+                    </a:prstGeom>
+                  </pic:spPr>
+                </pic:pic>
+              </a:graphicData>
+            </a:graphic>
+          </wp:inline>
+        </w:drawing>
+      </w:r>
+    </w:p>
+    <w:p>
+      <w:r>
+        <w:rPr>
+          <w:noProof/>
+        </w:rPr>
+        <w:drawing>
+          <wp:inline distT="0" distB="0" distL="0" distR="0" wp14:anchorId="1F95BAE9" wp14:editId="4E304C84">
+            <wp:extent cx="5943600" cy="3341370"/>
+            <wp:effectExtent l="0" t="0" r="0" b="0"/>
+            <wp:docPr id="17" name="Picture 17"/>
+            <wp:cNvGraphicFramePr>
+              <a:graphicFrameLocks xmlns:a="http://schemas.openxmlformats.org/drawingml/2006/main" noChangeAspect="1"/>
+            </wp:cNvGraphicFramePr>
+            <a:graphic xmlns:a="http://schemas.openxmlformats.org/drawingml/2006/main">
+              <a:graphicData uri="http://schemas.openxmlformats.org/drawingml/2006/picture">
+                <pic:pic xmlns:pic="http://schemas.openxmlformats.org/drawingml/2006/picture">
+                  <pic:nvPicPr>
+                    <pic:cNvPr id="1" name=""/>
+                    <pic:cNvPicPr/>
+                  </pic:nvPicPr>
+                  <pic:blipFill>
+                    <a:blip r:embed="rId13"/>
+                    <a:stretch>
+                      <a:fillRect/>
+                    </a:stretch>
+                  </pic:blipFill>
+                  <pic:spPr>
+                    <a:xfrm>
+                      <a:off x="0" y="0"/>
+                      <a:ext cx="5943600" cy="3341370"/>
+                    </a:xfrm>
+                    <a:prstGeom prst="rect">
+                      <a:avLst/>
+                    </a:prstGeom>
+                  </pic:spPr>
+                </pic:pic>
+              </a:graphicData>
+            </a:graphic>
+          </wp:inline>
+        </w:drawing>
+      </w:r>
+    </w:p>
+    <w:p>
+      <w:r>
+        <w:rPr>
+          <w:noProof/>
+        </w:rPr>
+        <w:lastRenderedPageBreak/>
+        <w:drawing>
+          <wp:inline distT="0" distB="0" distL="0" distR="0" wp14:anchorId="2DF455EC" wp14:editId="1190FCC7">
+            <wp:extent cx="5943600" cy="3341370"/>
+            <wp:effectExtent l="0" t="0" r="0" b="0"/>
+            <wp:docPr id="18" name="Picture 18"/>
+            <wp:cNvGraphicFramePr>
+              <a:graphicFrameLocks xmlns:a="http://schemas.openxmlformats.org/drawingml/2006/main" noChangeAspect="1"/>
+            </wp:cNvGraphicFramePr>
+            <a:graphic xmlns:a="http://schemas.openxmlformats.org/drawingml/2006/main">
+              <a:graphicData uri="http://schemas.openxmlformats.org/drawingml/2006/picture">
+                <pic:pic xmlns:pic="http://schemas.openxmlformats.org/drawingml/2006/picture">
+                  <pic:nvPicPr>
+                    <pic:cNvPr id="1" name=""/>
+                    <pic:cNvPicPr/>
+                  </pic:nvPicPr>
+                  <pic:blipFill>
+                    <a:blip r:embed="rId14"/>
+                    <a:stretch>
+                      <a:fillRect/>
+                    </a:stretch>
+                  </pic:blipFill>
+                  <pic:spPr>
+                    <a:xfrm>
+                      <a:off x="0" y="0"/>
+                      <a:ext cx="5943600" cy="3341370"/>
+                    </a:xfrm>
+                    <a:prstGeom prst="rect">
+                      <a:avLst/>
+                    </a:prstGeom>
+                  </pic:spPr>
+                </pic:pic>
+              </a:graphicData>
+            </a:graphic>
+          </wp:inline>
+        </w:drawing>
+      </w:r>
+    </w:p>
+    <w:p>
+      <w:r>
+        <w:rPr>
+          <w:noProof/>
+        </w:rPr>
+        <w:drawing>
+          <wp:inline distT="0" distB="0" distL="0" distR="0" wp14:anchorId="023E210F" wp14:editId="2486E9DC">
+            <wp:extent cx="5943600" cy="3341370"/>
+            <wp:effectExtent l="0" t="0" r="0" b="0"/>
+            <wp:docPr id="19" name="Picture 19"/>
+            <wp:cNvGraphicFramePr>
+              <a:graphicFrameLocks xmlns:a="http://schemas.openxmlformats.org/drawingml/2006/main" noChangeAspect="1"/>
+            </wp:cNvGraphicFramePr>
+            <a:graphic xmlns:a="http://schemas.openxmlformats.org/drawingml/2006/main">
+              <a:graphicData uri="http://schemas.openxmlformats.org/drawingml/2006/picture">
+                <pic:pic xmlns:pic="http://schemas.openxmlformats.org/drawingml/2006/picture">
+                  <pic:nvPicPr>
+                    <pic:cNvPr id="1" name=""/>
+                    <pic:cNvPicPr/>
+                  </pic:nvPicPr>
+                  <pic:blipFill>
+                    <a:blip r:embed="rId15"/>
+                    <a:stretch>
+                      <a:fillRect/>
+                    </a:stretch>
+                  </pic:blipFill>
+                  <pic:spPr>
+                    <a:xfrm>
+                      <a:off x="0" y="0"/>
+                      <a:ext cx="5943600" cy="3341370"/>
+                    </a:xfrm>
+                    <a:prstGeom prst="rect">
+                      <a:avLst/>
+                    </a:prstGeom>
+                  </pic:spPr>
+                </pic:pic>
+              </a:graphicData>
+            </a:graphic>
+          </wp:inline>
+        </w:drawing>
+      </w:r>
+    </w:p>
+    <w:p>
+      <w:pPr>
+        <w:pStyle w:val="ListParagraph"/>
+        <w:rPr>
+          <w:rFonts w:ascii="Times New Roman" w:hAnsi="Times New Roman" w:cs="Times New Roman"/>
+          <w:b/>
+          <w:bCs/>
           <w:sz w:val="24"/>
           <w:szCs w:val="24"/>
         </w:rPr>
@@ -2603,7 +3512,7 @@
   <w:abstractNum w:abstractNumId="0" w15:restartNumberingAfterBreak="0">
     <w:nsid w:val="24091555"/>
     <w:multiLevelType w:val="hybridMultilevel"/>
-    <w:tmpl w:val="3626D3D8"/>
+    <w:tmpl w:val="12C8E248"/>
     <w:lvl w:ilvl="0" w:tplc="0409000F">
       <w:start w:val="1"/>
       <w:numFmt w:val="decimal"/>
